--- a/Assets/Requirements/Fastfood_Terminal_Requirements.docx
+++ b/Assets/Requirements/Fastfood_Terminal_Requirements.docx
@@ -1,6 +1,6 @@
 
 <file path=word/document.xml><?xml version="1.0" encoding="utf-8"?>
-<w:document xmlns:wpc="http://schemas.microsoft.com/office/word/2010/wordprocessingCanvas" xmlns:cx="http://schemas.microsoft.com/office/drawing/2014/chartex" xmlns:cx1="http://schemas.microsoft.com/office/drawing/2015/9/8/chartex" xmlns:cx2="http://schemas.microsoft.com/office/drawing/2015/10/21/chartex" xmlns:cx3="http://schemas.microsoft.com/office/drawing/2016/5/9/chartex" xmlns:cx4="http://schemas.microsoft.com/office/drawing/2016/5/10/chartex" xmlns:cx5="http://schemas.microsoft.com/office/drawing/2016/5/11/chartex" xmlns:cx6="http://schemas.microsoft.com/office/drawing/2016/5/12/chartex" xmlns:cx7="http://schemas.microsoft.com/office/drawing/2016/5/13/chartex" xmlns:cx8="http://schemas.microsoft.com/office/drawing/2016/5/14/chartex" xmlns:mc="http://schemas.openxmlformats.org/markup-compatibility/2006" xmlns:aink="http://schemas.microsoft.com/office/drawing/2016/ink" xmlns:am3d="http://schemas.microsoft.com/office/drawing/2017/model3d" xmlns:o="urn:schemas-microsoft-com:office:office" xmlns:r="http://schemas.openxmlformats.org/officeDocument/2006/relationships" xmlns:m="http://schemas.openxmlformats.org/officeDocument/2006/math" xmlns:v="urn:schemas-microsoft-com:vml" xmlns:wp14="http://schemas.microsoft.com/office/word/2010/wordprocessingDrawing" xmlns:wp="http://schemas.openxmlformats.org/drawingml/2006/wordprocessingDrawing" xmlns:w10="urn:schemas-microsoft-com:office:word" xmlns:w="http://schemas.openxmlformats.org/wordprocessingml/2006/main" xmlns:w14="http://schemas.microsoft.com/office/word/2010/wordml" xmlns:w15="http://schemas.microsoft.com/office/word/2012/wordml" xmlns:w16cid="http://schemas.microsoft.com/office/word/2016/wordml/cid" xmlns:w16se="http://schemas.microsoft.com/office/word/2015/wordml/symex" xmlns:wpg="http://schemas.microsoft.com/office/word/2010/wordprocessingGroup" xmlns:wpi="http://schemas.microsoft.com/office/word/2010/wordprocessingInk" xmlns:wne="http://schemas.microsoft.com/office/word/2006/wordml" xmlns:wps="http://schemas.microsoft.com/office/word/2010/wordprocessingShape" mc:Ignorable="w14 w15 w16se w16cid wp14">
+<w:document xmlns:wpc="http://schemas.microsoft.com/office/word/2010/wordprocessingCanvas" xmlns:cx="http://schemas.microsoft.com/office/drawing/2014/chartex" xmlns:cx1="http://schemas.microsoft.com/office/drawing/2015/9/8/chartex" xmlns:cx2="http://schemas.microsoft.com/office/drawing/2015/10/21/chartex" xmlns:cx3="http://schemas.microsoft.com/office/drawing/2016/5/9/chartex" xmlns:cx4="http://schemas.microsoft.com/office/drawing/2016/5/10/chartex" xmlns:cx5="http://schemas.microsoft.com/office/drawing/2016/5/11/chartex" xmlns:cx6="http://schemas.microsoft.com/office/drawing/2016/5/12/chartex" xmlns:cx7="http://schemas.microsoft.com/office/drawing/2016/5/13/chartex" xmlns:cx8="http://schemas.microsoft.com/office/drawing/2016/5/14/chartex" xmlns:mc="http://schemas.openxmlformats.org/markup-compatibility/2006" xmlns:aink="http://schemas.microsoft.com/office/drawing/2016/ink" xmlns:am3d="http://schemas.microsoft.com/office/drawing/2017/model3d" xmlns:o="urn:schemas-microsoft-com:office:office" xmlns:r="http://schemas.openxmlformats.org/officeDocument/2006/relationships" xmlns:m="http://schemas.openxmlformats.org/officeDocument/2006/math" xmlns:v="urn:schemas-microsoft-com:vml" xmlns:wp14="http://schemas.microsoft.com/office/word/2010/wordprocessingDrawing" xmlns:wp="http://schemas.openxmlformats.org/drawingml/2006/wordprocessingDrawing" xmlns:w10="urn:schemas-microsoft-com:office:word" xmlns:w="http://schemas.openxmlformats.org/wordprocessingml/2006/main" xmlns:w14="http://schemas.microsoft.com/office/word/2010/wordml" xmlns:w15="http://schemas.microsoft.com/office/word/2012/wordml" xmlns:w16cex="http://schemas.microsoft.com/office/word/2018/wordml/cex" xmlns:w16cid="http://schemas.microsoft.com/office/word/2016/wordml/cid" xmlns:w16="http://schemas.microsoft.com/office/word/2018/wordml" xmlns:w16se="http://schemas.microsoft.com/office/word/2015/wordml/symex" xmlns:wpg="http://schemas.microsoft.com/office/word/2010/wordprocessingGroup" xmlns:wpi="http://schemas.microsoft.com/office/word/2010/wordprocessingInk" xmlns:wne="http://schemas.microsoft.com/office/word/2006/wordml" xmlns:wps="http://schemas.microsoft.com/office/word/2010/wordprocessingShape" mc:Ignorable="w14 w15 w16se w16cid w16 w16cex wp14">
   <w:body>
     <w:p>
       <w:pPr>
@@ -8,8 +8,6 @@
           <w:rFonts w:cs="Arial"/>
         </w:rPr>
       </w:pPr>
-      <w:bookmarkStart w:id="0" w:name="_GoBack"/>
-      <w:bookmarkEnd w:id="0"/>
     </w:p>
     <w:p/>
     <w:p>
@@ -2823,34 +2821,52 @@
       <w:pPr>
         <w:pStyle w:val="Ttulo1"/>
       </w:pPr>
-      <w:bookmarkStart w:id="1" w:name="_Toc115956195"/>
-      <w:bookmarkStart w:id="2" w:name="_Toc237506700"/>
+      <w:bookmarkStart w:id="0" w:name="_Toc115956195"/>
+      <w:bookmarkStart w:id="1" w:name="_Toc237506700"/>
       <w:r>
         <w:lastRenderedPageBreak/>
         <w:t>INTRODUCTION</w:t>
       </w:r>
+      <w:bookmarkEnd w:id="0"/>
       <w:bookmarkEnd w:id="1"/>
+    </w:p>
+    <w:p>
+      <w:pPr>
+        <w:pStyle w:val="Ttulo2"/>
+      </w:pPr>
+      <w:bookmarkStart w:id="2" w:name="_Toc511458419"/>
+      <w:bookmarkStart w:id="3" w:name="_Toc115956196"/>
+      <w:bookmarkStart w:id="4" w:name="_Toc237506701"/>
+      <w:r>
+        <w:t>Document overview</w:t>
+      </w:r>
       <w:bookmarkEnd w:id="2"/>
-    </w:p>
-    <w:p>
-      <w:pPr>
-        <w:pStyle w:val="Ttulo2"/>
-      </w:pPr>
-      <w:bookmarkStart w:id="3" w:name="_Toc511458419"/>
-      <w:bookmarkStart w:id="4" w:name="_Toc115956196"/>
-      <w:bookmarkStart w:id="5" w:name="_Toc237506701"/>
-      <w:r>
-        <w:t>Document overview</w:t>
-      </w:r>
       <w:bookmarkEnd w:id="3"/>
       <w:bookmarkEnd w:id="4"/>
-      <w:bookmarkEnd w:id="5"/>
-    </w:p>
-    <w:p>
-      <w:r>
-        <w:t>This document presents the software requirements specifications of XXX software development project.</w:t>
-      </w:r>
-    </w:p>
+    </w:p>
+    <w:p>
+      <w:r>
+        <w:t xml:space="preserve">This document presents the software requirements specifications of </w:t>
+      </w:r>
+      <w:proofErr w:type="gramStart"/>
+      <w:r>
+        <w:rPr>
+          <w:b/>
+        </w:rPr>
+        <w:t>Fast Food</w:t>
+      </w:r>
+      <w:proofErr w:type="gramEnd"/>
+      <w:r>
+        <w:rPr>
+          <w:b/>
+        </w:rPr>
+        <w:t xml:space="preserve"> </w:t>
+      </w:r>
+      <w:r>
+        <w:t>software development project.</w:t>
+      </w:r>
+    </w:p>
+    <w:p/>
     <w:p>
       <w:r>
         <w:t>It describes:</w:t>
@@ -2864,7 +2880,16 @@
         </w:numPr>
       </w:pPr>
       <w:r>
-        <w:t>Requirements of functionalities, performances, interfaces, environment …</w:t>
+        <w:t>Requirements of functionalities, performances, interfaces</w:t>
+      </w:r>
+      <w:r>
+        <w:t xml:space="preserve"> and</w:t>
+      </w:r>
+      <w:r>
+        <w:t xml:space="preserve"> environment</w:t>
+      </w:r>
+      <w:r>
+        <w:t>.</w:t>
       </w:r>
     </w:p>
     <w:p>
@@ -2910,89 +2935,128 @@
       <w:pPr>
         <w:pStyle w:val="Ttulo2"/>
       </w:pPr>
-      <w:bookmarkStart w:id="6" w:name="_Toc511458433"/>
-      <w:bookmarkStart w:id="7" w:name="_Toc115956198"/>
-      <w:bookmarkStart w:id="8" w:name="_Toc126126694"/>
-      <w:bookmarkStart w:id="9" w:name="_Toc237506702"/>
+      <w:bookmarkStart w:id="5" w:name="_Toc511458433"/>
+      <w:bookmarkStart w:id="6" w:name="_Toc115956198"/>
+      <w:bookmarkStart w:id="7" w:name="_Toc126126694"/>
+      <w:bookmarkStart w:id="8" w:name="_Toc237506702"/>
       <w:r>
         <w:t>Abbreviations and Glossary</w:t>
       </w:r>
+      <w:bookmarkEnd w:id="5"/>
       <w:bookmarkEnd w:id="6"/>
       <w:bookmarkEnd w:id="7"/>
       <w:bookmarkEnd w:id="8"/>
+    </w:p>
+    <w:p>
+      <w:pPr>
+        <w:pStyle w:val="Ttulo3"/>
+      </w:pPr>
+      <w:bookmarkStart w:id="9" w:name="_Toc511458435"/>
+      <w:bookmarkStart w:id="10" w:name="_Toc126126695"/>
+      <w:bookmarkStart w:id="11" w:name="_Toc237506703"/>
+      <w:r>
+        <w:t>Abbreviations</w:t>
+      </w:r>
       <w:bookmarkEnd w:id="9"/>
-    </w:p>
-    <w:p>
-      <w:pPr>
-        <w:pStyle w:val="Ttulo3"/>
-      </w:pPr>
-      <w:bookmarkStart w:id="10" w:name="_Toc511458435"/>
-      <w:bookmarkStart w:id="11" w:name="_Toc126126695"/>
-      <w:bookmarkStart w:id="12" w:name="_Toc237506703"/>
-      <w:r>
-        <w:t>Abbreviations</w:t>
-      </w:r>
       <w:bookmarkEnd w:id="10"/>
       <w:bookmarkEnd w:id="11"/>
+    </w:p>
+    <w:p/>
+    <w:p>
+      <w:r>
+        <w:rPr>
+          <w:b/>
+          <w:bCs/>
+        </w:rPr>
+        <w:t>FFT</w:t>
+      </w:r>
+      <w:r>
+        <w:t xml:space="preserve"> – References to the project name “Fast Food Terminal”</w:t>
+      </w:r>
+    </w:p>
+    <w:p/>
+    <w:p>
+      <w:r>
+        <w:rPr>
+          <w:b/>
+          <w:bCs/>
+        </w:rPr>
+        <w:t>Food Project</w:t>
+      </w:r>
+      <w:r>
+        <w:t xml:space="preserve"> – Is the developer codename of the FFT.</w:t>
+      </w:r>
+    </w:p>
+    <w:p>
+      <w:pPr>
+        <w:pStyle w:val="Ttulo3"/>
+      </w:pPr>
+      <w:bookmarkStart w:id="12" w:name="_Toc511458437"/>
+      <w:bookmarkStart w:id="13" w:name="_Toc126126696"/>
+      <w:bookmarkStart w:id="14" w:name="_Toc237506704"/>
+      <w:r>
+        <w:t>Glossary</w:t>
+      </w:r>
       <w:bookmarkEnd w:id="12"/>
-    </w:p>
-    <w:p>
-      <w:r>
-        <w:rPr>
-          <w:highlight w:val="lightGray"/>
-        </w:rPr>
-        <w:t>Add here abbreviations</w:t>
-      </w:r>
-    </w:p>
-    <w:p/>
-    <w:p>
-      <w:pPr>
-        <w:pStyle w:val="Ttulo3"/>
-      </w:pPr>
-      <w:bookmarkStart w:id="13" w:name="_Toc511458437"/>
-      <w:bookmarkStart w:id="14" w:name="_Toc126126696"/>
-      <w:bookmarkStart w:id="15" w:name="_Toc237506704"/>
-      <w:r>
-        <w:t>Glossary</w:t>
-      </w:r>
       <w:bookmarkEnd w:id="13"/>
       <w:bookmarkEnd w:id="14"/>
+    </w:p>
+    <w:p/>
+    <w:p>
+      <w:proofErr w:type="spellStart"/>
+      <w:r>
+        <w:rPr>
+          <w:b/>
+          <w:bCs/>
+        </w:rPr>
+        <w:t>dotNET</w:t>
+      </w:r>
+      <w:proofErr w:type="spellEnd"/>
+      <w:r>
+        <w:rPr>
+          <w:b/>
+          <w:bCs/>
+        </w:rPr>
+        <w:t xml:space="preserve"> Core</w:t>
+      </w:r>
+      <w:r>
+        <w:t xml:space="preserve"> – The framework name .NET Core will be written as </w:t>
+      </w:r>
+      <w:proofErr w:type="spellStart"/>
+      <w:r>
+        <w:t>dotNET</w:t>
+      </w:r>
+      <w:proofErr w:type="spellEnd"/>
+      <w:r>
+        <w:t xml:space="preserve"> Core instead the original dot, because in end lines “.NET” can cause misunderstanding.</w:t>
+      </w:r>
+    </w:p>
+    <w:p>
+      <w:pPr>
+        <w:pStyle w:val="Ttulo2"/>
+      </w:pPr>
+      <w:bookmarkStart w:id="15" w:name="_Toc115956199"/>
+      <w:bookmarkStart w:id="16" w:name="_Toc126126697"/>
+      <w:bookmarkStart w:id="17" w:name="_Toc237506705"/>
+      <w:r>
+        <w:t>References</w:t>
+      </w:r>
       <w:bookmarkEnd w:id="15"/>
-    </w:p>
-    <w:p>
-      <w:r>
-        <w:rPr>
-          <w:highlight w:val="lightGray"/>
-        </w:rPr>
-        <w:t>Add here words definitions</w:t>
-      </w:r>
-    </w:p>
-    <w:p>
-      <w:pPr>
-        <w:pStyle w:val="Ttulo2"/>
-      </w:pPr>
-      <w:bookmarkStart w:id="16" w:name="_Toc115956199"/>
-      <w:bookmarkStart w:id="17" w:name="_Toc126126697"/>
-      <w:bookmarkStart w:id="18" w:name="_Toc237506705"/>
-      <w:r>
-        <w:t>References</w:t>
-      </w:r>
       <w:bookmarkEnd w:id="16"/>
       <w:bookmarkEnd w:id="17"/>
+    </w:p>
+    <w:p>
+      <w:pPr>
+        <w:pStyle w:val="Ttulo3"/>
+      </w:pPr>
+      <w:bookmarkStart w:id="18" w:name="_Toc237506706"/>
+      <w:r>
+        <w:t>Project</w:t>
+      </w:r>
+      <w:r>
+        <w:t xml:space="preserve"> References</w:t>
+      </w:r>
       <w:bookmarkEnd w:id="18"/>
-    </w:p>
-    <w:p>
-      <w:pPr>
-        <w:pStyle w:val="Ttulo3"/>
-      </w:pPr>
-      <w:bookmarkStart w:id="19" w:name="_Toc237506706"/>
-      <w:r>
-        <w:t>Project</w:t>
-      </w:r>
-      <w:r>
-        <w:t xml:space="preserve"> References</w:t>
-      </w:r>
-      <w:bookmarkEnd w:id="19"/>
     </w:p>
     <w:p/>
     <w:tbl>
@@ -3006,7 +3070,7 @@
           <w:insideH w:val="single" w:sz="4" w:space="0" w:color="auto"/>
           <w:insideV w:val="single" w:sz="4" w:space="0" w:color="auto"/>
         </w:tblBorders>
-        <w:tblLook w:val="00BF" w:firstRow="1" w:lastRow="0" w:firstColumn="1" w:lastColumn="0" w:noHBand="0" w:noVBand="0"/>
+        <w:tblLook w:val="00A0" w:firstRow="1" w:lastRow="0" w:firstColumn="1" w:lastColumn="0" w:noHBand="0" w:noVBand="0"/>
       </w:tblPr>
       <w:tblGrid>
         <w:gridCol w:w="808"/>
@@ -3062,30 +3126,27 @@
                 <w:highlight w:val="lightGray"/>
               </w:rPr>
             </w:pPr>
-            <w:bookmarkStart w:id="20" w:name="_Ref210901804"/>
-            <w:r>
+            <w:bookmarkStart w:id="19" w:name="_Ref210901804"/>
+            <w:r>
+              <w:t>[R1]</w:t>
+            </w:r>
+          </w:p>
+        </w:tc>
+        <w:bookmarkEnd w:id="19"/>
+        <w:tc>
+          <w:tcPr>
+            <w:tcW w:w="2271" w:type="dxa"/>
+          </w:tcPr>
+          <w:p>
+            <w:pPr>
+              <w:tabs>
+                <w:tab w:val="center" w:pos="1027"/>
+              </w:tabs>
               <w:rPr>
                 <w:highlight w:val="lightGray"/>
               </w:rPr>
-              <w:t>[R1]</w:t>
-            </w:r>
-          </w:p>
-        </w:tc>
-        <w:bookmarkEnd w:id="20"/>
-        <w:tc>
-          <w:tcPr>
-            <w:tcW w:w="2271" w:type="dxa"/>
-          </w:tcPr>
-          <w:p>
-            <w:pPr>
-              <w:rPr>
-                <w:highlight w:val="lightGray"/>
-              </w:rPr>
-            </w:pPr>
-            <w:r>
-              <w:rPr>
-                <w:highlight w:val="lightGray"/>
-              </w:rPr>
+            </w:pPr>
+            <w:r>
               <w:t>ID</w:t>
             </w:r>
           </w:p>
@@ -3095,46 +3156,8 @@
             <w:tcW w:w="6101" w:type="dxa"/>
           </w:tcPr>
           <w:p>
-            <w:pPr>
-              <w:rPr>
-                <w:highlight w:val="lightGray"/>
-              </w:rPr>
-            </w:pPr>
-            <w:r>
-              <w:rPr>
-                <w:highlight w:val="lightGray"/>
-              </w:rPr>
-              <w:t>Add your documents references.</w:t>
-            </w:r>
-          </w:p>
-          <w:p>
-            <w:r>
-              <w:rPr>
-                <w:highlight w:val="lightGray"/>
-              </w:rPr>
-              <w:t>One line per document</w:t>
-            </w:r>
-          </w:p>
-          <w:p>
-            <w:r>
-              <w:rPr>
-                <w:highlight w:val="lightGray"/>
-              </w:rPr>
-              <w:t xml:space="preserve">For </w:t>
-            </w:r>
-            <w:proofErr w:type="gramStart"/>
-            <w:r>
-              <w:rPr>
-                <w:highlight w:val="lightGray"/>
-              </w:rPr>
-              <w:t>example</w:t>
-            </w:r>
-            <w:proofErr w:type="gramEnd"/>
-            <w:r>
-              <w:rPr>
-                <w:highlight w:val="lightGray"/>
-              </w:rPr>
-              <w:t xml:space="preserve"> a statement of work, a user interface mock-up …</w:t>
+            <w:r>
+              <w:t>None</w:t>
             </w:r>
           </w:p>
         </w:tc>
@@ -3145,11 +3168,11 @@
       <w:pPr>
         <w:pStyle w:val="Ttulo3"/>
       </w:pPr>
-      <w:bookmarkStart w:id="21" w:name="_Toc237506707"/>
+      <w:bookmarkStart w:id="20" w:name="_Toc237506707"/>
       <w:r>
         <w:t>Standard and regulatory References</w:t>
       </w:r>
-      <w:bookmarkEnd w:id="21"/>
+      <w:bookmarkEnd w:id="20"/>
     </w:p>
     <w:p/>
     <w:tbl>
@@ -3163,12 +3186,12 @@
           <w:insideH w:val="single" w:sz="4" w:space="0" w:color="auto"/>
           <w:insideV w:val="single" w:sz="4" w:space="0" w:color="auto"/>
         </w:tblBorders>
-        <w:tblLook w:val="00BF" w:firstRow="1" w:lastRow="0" w:firstColumn="1" w:lastColumn="0" w:noHBand="0" w:noVBand="0"/>
+        <w:tblLook w:val="00A0" w:firstRow="1" w:lastRow="0" w:firstColumn="1" w:lastColumn="0" w:noHBand="0" w:noVBand="0"/>
       </w:tblPr>
       <w:tblGrid>
         <w:gridCol w:w="877"/>
-        <w:gridCol w:w="2208"/>
-        <w:gridCol w:w="6119"/>
+        <w:gridCol w:w="2181"/>
+        <w:gridCol w:w="5996"/>
       </w:tblGrid>
       <w:tr>
         <w:tc>
@@ -3249,36 +3272,15 @@
               </w:rPr>
             </w:pPr>
             <w:r>
-              <w:rPr>
-                <w:highlight w:val="lightGray"/>
-              </w:rPr>
-              <w:t>Add your documents references.</w:t>
-            </w:r>
-          </w:p>
-          <w:p>
-            <w:pPr>
-              <w:rPr>
-                <w:highlight w:val="lightGray"/>
-              </w:rPr>
-            </w:pPr>
-            <w:r>
-              <w:rPr>
-                <w:highlight w:val="lightGray"/>
-              </w:rPr>
-              <w:t>One line per document</w:t>
-            </w:r>
-          </w:p>
-          <w:p>
-            <w:pPr>
-              <w:rPr>
-                <w:highlight w:val="lightGray"/>
-              </w:rPr>
-            </w:pPr>
-            <w:r>
-              <w:rPr>
-                <w:highlight w:val="lightGray"/>
-              </w:rPr>
-              <w:t>For example: ISO 13485, ISO 14971, IEC 62304, and so on</w:t>
+              <w:t xml:space="preserve">This project doesn’t </w:t>
+            </w:r>
+            <w:proofErr w:type="gramStart"/>
+            <w:r>
+              <w:t>contains</w:t>
+            </w:r>
+            <w:proofErr w:type="gramEnd"/>
+            <w:r>
+              <w:t xml:space="preserve"> any regulatory guaranteed by author part or anyone else, also doesn’t follow any ISO standard, is a non-commercial software development with exhibition purpose for student portfolio.</w:t>
             </w:r>
           </w:p>
         </w:tc>
@@ -3289,13 +3291,13 @@
       <w:pPr>
         <w:pStyle w:val="Ttulo2"/>
       </w:pPr>
-      <w:bookmarkStart w:id="22" w:name="_Toc126126698"/>
-      <w:bookmarkStart w:id="23" w:name="_Toc237506708"/>
+      <w:bookmarkStart w:id="21" w:name="_Toc126126698"/>
+      <w:bookmarkStart w:id="22" w:name="_Toc237506708"/>
       <w:r>
         <w:t>Conventions</w:t>
       </w:r>
+      <w:bookmarkEnd w:id="21"/>
       <w:bookmarkEnd w:id="22"/>
-      <w:bookmarkEnd w:id="23"/>
     </w:p>
     <w:p>
       <w:r>
@@ -3487,8 +3489,8 @@
         <w:tblLook w:val="04A0" w:firstRow="1" w:lastRow="0" w:firstColumn="1" w:lastColumn="0" w:noHBand="0" w:noVBand="1"/>
       </w:tblPr>
       <w:tblGrid>
-        <w:gridCol w:w="1951"/>
-        <w:gridCol w:w="7329"/>
+        <w:gridCol w:w="1935"/>
+        <w:gridCol w:w="7119"/>
       </w:tblGrid>
       <w:tr>
         <w:tc>
@@ -3502,7 +3504,6 @@
               <w:keepNext/>
             </w:pPr>
             <w:r>
-              <w:lastRenderedPageBreak/>
               <w:t>Requirement ID</w:t>
             </w:r>
           </w:p>
@@ -3637,27 +3638,22 @@
       <w:pPr>
         <w:pStyle w:val="Ttulo1"/>
       </w:pPr>
-      <w:bookmarkStart w:id="24" w:name="_Toc209586371"/>
-      <w:bookmarkStart w:id="25" w:name="_Toc220952142"/>
-      <w:bookmarkStart w:id="26" w:name="_Toc106612450"/>
-      <w:bookmarkStart w:id="27" w:name="_Toc237506709"/>
+      <w:bookmarkStart w:id="23" w:name="_Toc209586371"/>
+      <w:bookmarkStart w:id="24" w:name="_Toc220952142"/>
+      <w:bookmarkStart w:id="25" w:name="_Toc106612450"/>
+      <w:bookmarkStart w:id="26" w:name="_Toc237506709"/>
       <w:r>
         <w:lastRenderedPageBreak/>
         <w:t>REQUIREMENTS</w:t>
       </w:r>
+      <w:bookmarkEnd w:id="23"/>
       <w:bookmarkEnd w:id="24"/>
       <w:bookmarkEnd w:id="25"/>
       <w:bookmarkEnd w:id="26"/>
-      <w:bookmarkEnd w:id="27"/>
-    </w:p>
-    <w:p>
-      <w:proofErr w:type="gramStart"/>
-      <w:r>
-        <w:t>Note :</w:t>
-      </w:r>
-      <w:proofErr w:type="gramEnd"/>
-      <w:r>
-        <w:t xml:space="preserve"> have a look at  </w:t>
+    </w:p>
+    <w:p>
+      <w:r>
+        <w:t xml:space="preserve">Note : have a look at  </w:t>
       </w:r>
       <w:hyperlink r:id="rId7" w:history="1">
         <w:r>
@@ -3680,203 +3676,93 @@
       <w:pPr>
         <w:pStyle w:val="Ttulo2"/>
       </w:pPr>
-      <w:bookmarkStart w:id="28" w:name="_Toc511458443"/>
-      <w:bookmarkStart w:id="29" w:name="_Toc527540662"/>
-      <w:bookmarkStart w:id="30" w:name="_Toc209586372"/>
-      <w:bookmarkStart w:id="31" w:name="_Toc220952143"/>
-      <w:bookmarkStart w:id="32" w:name="_Toc106612451"/>
-      <w:bookmarkStart w:id="33" w:name="_Toc237506710"/>
+      <w:bookmarkStart w:id="27" w:name="_Toc511458443"/>
+      <w:bookmarkStart w:id="28" w:name="_Toc527540662"/>
+      <w:bookmarkStart w:id="29" w:name="_Toc209586372"/>
+      <w:bookmarkStart w:id="30" w:name="_Toc220952143"/>
+      <w:bookmarkStart w:id="31" w:name="_Toc106612451"/>
+      <w:bookmarkStart w:id="32" w:name="_Toc237506710"/>
       <w:r>
         <w:t>S</w:t>
       </w:r>
       <w:r>
         <w:t>tates</w:t>
       </w:r>
+      <w:bookmarkEnd w:id="27"/>
       <w:bookmarkEnd w:id="28"/>
       <w:bookmarkEnd w:id="29"/>
       <w:bookmarkEnd w:id="30"/>
       <w:bookmarkEnd w:id="31"/>
       <w:bookmarkEnd w:id="32"/>
+    </w:p>
+    <w:p>
+      <w:r>
+        <w:t>Software works in three states:</w:t>
+      </w:r>
+    </w:p>
+    <w:p/>
+    <w:p>
+      <w:r>
+        <w:t>•</w:t>
+      </w:r>
+      <w:r>
+        <w:t xml:space="preserve"> </w:t>
+      </w:r>
+      <w:r>
+        <w:t xml:space="preserve">Starting: Software is loading through main window, as a software is a single page application side-menu bar on left always stay the same during all time that the software </w:t>
+      </w:r>
+      <w:proofErr w:type="gramStart"/>
+      <w:r>
+        <w:t>are</w:t>
+      </w:r>
+      <w:proofErr w:type="gramEnd"/>
+      <w:r>
+        <w:t xml:space="preserve"> running.</w:t>
+      </w:r>
+    </w:p>
+    <w:p/>
+    <w:p>
+      <w:r>
+        <w:t>•</w:t>
+      </w:r>
+      <w:r>
+        <w:t xml:space="preserve"> </w:t>
+      </w:r>
+      <w:r>
+        <w:t>Events left side bar menu: On click in a side button menu, only the display content will be reloaded in the central part of the screen.</w:t>
+      </w:r>
+    </w:p>
+    <w:p>
+      <w:pPr>
+        <w:pStyle w:val="Ttulo2"/>
+        <w:rPr>
+          <w:lang w:val="en-GB"/>
+        </w:rPr>
+      </w:pPr>
+      <w:bookmarkStart w:id="33" w:name="_Toc220952144"/>
+      <w:bookmarkStart w:id="34" w:name="_Toc106612452"/>
+      <w:bookmarkStart w:id="35" w:name="_Toc237506711"/>
+      <w:r>
+        <w:rPr>
+          <w:lang w:val="en-GB"/>
+        </w:rPr>
+        <w:t xml:space="preserve">Functionalities and </w:t>
+      </w:r>
+      <w:r>
+        <w:rPr>
+          <w:lang w:val="en-GB"/>
+        </w:rPr>
+        <w:t>P</w:t>
+      </w:r>
+      <w:r>
+        <w:rPr>
+          <w:lang w:val="en-GB"/>
+        </w:rPr>
+        <w:t>erformance</w:t>
+      </w:r>
       <w:bookmarkEnd w:id="33"/>
-    </w:p>
-    <w:p>
-      <w:pPr>
-        <w:rPr>
-          <w:highlight w:val="lightGray"/>
-        </w:rPr>
-      </w:pPr>
-      <w:r>
-        <w:rPr>
-          <w:highlight w:val="lightGray"/>
-        </w:rPr>
-        <w:t>FOO</w:t>
-      </w:r>
-      <w:r>
-        <w:rPr>
-          <w:highlight w:val="lightGray"/>
-        </w:rPr>
-        <w:t xml:space="preserve"> software works in three </w:t>
-      </w:r>
-      <w:r>
-        <w:rPr>
-          <w:highlight w:val="lightGray"/>
-        </w:rPr>
-        <w:t>states</w:t>
-      </w:r>
-      <w:r>
-        <w:rPr>
-          <w:highlight w:val="lightGray"/>
-        </w:rPr>
-        <w:t>:</w:t>
-      </w:r>
-    </w:p>
-    <w:p>
-      <w:pPr>
-        <w:numPr>
-          <w:ilvl w:val="0"/>
-          <w:numId w:val="34"/>
-        </w:numPr>
-        <w:rPr>
-          <w:highlight w:val="lightGray"/>
-        </w:rPr>
-      </w:pPr>
-      <w:r>
-        <w:rPr>
-          <w:highlight w:val="lightGray"/>
-        </w:rPr>
-        <w:t xml:space="preserve">Starting: the software </w:t>
-      </w:r>
-      <w:r>
-        <w:rPr>
-          <w:highlight w:val="lightGray"/>
-        </w:rPr>
-        <w:t xml:space="preserve">loads </w:t>
-      </w:r>
-      <w:r>
-        <w:rPr>
-          <w:highlight w:val="lightGray"/>
-        </w:rPr>
-        <w:t>its components;</w:t>
-      </w:r>
-    </w:p>
-    <w:p>
-      <w:pPr>
-        <w:numPr>
-          <w:ilvl w:val="0"/>
-          <w:numId w:val="34"/>
-        </w:numPr>
-        <w:rPr>
-          <w:highlight w:val="lightGray"/>
-        </w:rPr>
-      </w:pPr>
-      <w:r>
-        <w:rPr>
-          <w:highlight w:val="lightGray"/>
-        </w:rPr>
-        <w:t>In use</w:t>
-      </w:r>
-      <w:r>
-        <w:rPr>
-          <w:highlight w:val="lightGray"/>
-        </w:rPr>
-        <w:t>: all the functionalities of the software are available to the users;</w:t>
-      </w:r>
-    </w:p>
-    <w:p>
-      <w:pPr>
-        <w:numPr>
-          <w:ilvl w:val="0"/>
-          <w:numId w:val="34"/>
-        </w:numPr>
-        <w:rPr>
-          <w:highlight w:val="lightGray"/>
-        </w:rPr>
-      </w:pPr>
-      <w:r>
-        <w:rPr>
-          <w:highlight w:val="lightGray"/>
-        </w:rPr>
-        <w:t>Stopping: the software is being stopped.</w:t>
-      </w:r>
-    </w:p>
-    <w:p>
-      <w:pPr>
-        <w:numPr>
-          <w:ilvl w:val="0"/>
-          <w:numId w:val="34"/>
-        </w:numPr>
-        <w:rPr>
-          <w:highlight w:val="lightGray"/>
-        </w:rPr>
-      </w:pPr>
-      <w:r>
-        <w:rPr>
-          <w:highlight w:val="lightGray"/>
-        </w:rPr>
-        <w:t>Maintenance: the software is in maintenance mode</w:t>
-      </w:r>
-    </w:p>
-    <w:p>
-      <w:pPr>
-        <w:numPr>
-          <w:ilvl w:val="0"/>
-          <w:numId w:val="34"/>
-        </w:numPr>
-        <w:rPr>
-          <w:highlight w:val="lightGray"/>
-        </w:rPr>
-      </w:pPr>
-      <w:r>
-        <w:rPr>
-          <w:highlight w:val="lightGray"/>
-        </w:rPr>
-        <w:t>And so on …</w:t>
-      </w:r>
-    </w:p>
-    <w:p>
-      <w:pPr>
-        <w:rPr>
-          <w:highlight w:val="lightGray"/>
-        </w:rPr>
-      </w:pPr>
-      <w:r>
-        <w:rPr>
-          <w:highlight w:val="lightGray"/>
-        </w:rPr>
-        <w:t>Add a diagram with states and transitions if necessary</w:t>
-      </w:r>
-    </w:p>
-    <w:p>
-      <w:pPr>
-        <w:pStyle w:val="Ttulo2"/>
-        <w:rPr>
-          <w:lang w:val="en-GB"/>
-        </w:rPr>
-      </w:pPr>
-      <w:bookmarkStart w:id="34" w:name="_Toc220952144"/>
-      <w:bookmarkStart w:id="35" w:name="_Toc106612452"/>
-      <w:bookmarkStart w:id="36" w:name="_Toc237506711"/>
-      <w:r>
-        <w:rPr>
-          <w:lang w:val="en-GB"/>
-        </w:rPr>
-        <w:t xml:space="preserve">Functionalities and </w:t>
-      </w:r>
-      <w:r>
-        <w:rPr>
-          <w:lang w:val="en-GB"/>
-        </w:rPr>
-        <w:t>P</w:t>
-      </w:r>
-      <w:r>
-        <w:rPr>
-          <w:lang w:val="en-GB"/>
-        </w:rPr>
-        <w:t>erformance</w:t>
-      </w:r>
       <w:bookmarkEnd w:id="34"/>
       <w:bookmarkEnd w:id="35"/>
-      <w:bookmarkEnd w:id="36"/>
     </w:p>
     <w:p>
       <w:pPr>
@@ -4697,24 +4583,24 @@
           <w:lang w:val="en-GB"/>
         </w:rPr>
       </w:pPr>
-      <w:bookmarkStart w:id="37" w:name="_Toc511458447"/>
-      <w:bookmarkStart w:id="38" w:name="_Toc527540666"/>
-      <w:bookmarkStart w:id="39" w:name="_Toc209586374"/>
-      <w:bookmarkStart w:id="40" w:name="_Toc220952145"/>
-      <w:bookmarkStart w:id="41" w:name="_Toc106612453"/>
-      <w:bookmarkStart w:id="42" w:name="_Toc237506712"/>
+      <w:bookmarkStart w:id="36" w:name="_Toc511458447"/>
+      <w:bookmarkStart w:id="37" w:name="_Toc527540666"/>
+      <w:bookmarkStart w:id="38" w:name="_Toc209586374"/>
+      <w:bookmarkStart w:id="39" w:name="_Toc220952145"/>
+      <w:bookmarkStart w:id="40" w:name="_Toc106612453"/>
+      <w:bookmarkStart w:id="41" w:name="_Toc237506712"/>
       <w:r>
         <w:rPr>
           <w:lang w:val="en-GB"/>
         </w:rPr>
         <w:t>Safety, security, and privacy protection</w:t>
       </w:r>
+      <w:bookmarkEnd w:id="36"/>
       <w:bookmarkEnd w:id="37"/>
       <w:bookmarkEnd w:id="38"/>
       <w:bookmarkEnd w:id="39"/>
       <w:bookmarkEnd w:id="40"/>
       <w:bookmarkEnd w:id="41"/>
-      <w:bookmarkEnd w:id="42"/>
     </w:p>
     <w:p>
       <w:pPr>
@@ -5543,15 +5429,15 @@
       <w:pPr>
         <w:pStyle w:val="Ttulo2"/>
       </w:pPr>
-      <w:bookmarkStart w:id="43" w:name="_Toc220952147"/>
-      <w:bookmarkStart w:id="44" w:name="_Toc106612455"/>
-      <w:bookmarkStart w:id="45" w:name="_Toc237506713"/>
+      <w:bookmarkStart w:id="42" w:name="_Toc220952147"/>
+      <w:bookmarkStart w:id="43" w:name="_Toc106612455"/>
+      <w:bookmarkStart w:id="44" w:name="_Toc237506713"/>
       <w:r>
         <w:t>User maintenance</w:t>
       </w:r>
+      <w:bookmarkEnd w:id="42"/>
       <w:bookmarkEnd w:id="43"/>
       <w:bookmarkEnd w:id="44"/>
-      <w:bookmarkEnd w:id="45"/>
     </w:p>
     <w:p>
       <w:r>
@@ -5749,12 +5635,12 @@
           <w:lang w:val="en-GB"/>
         </w:rPr>
       </w:pPr>
-      <w:bookmarkStart w:id="46" w:name="_Toc511458451"/>
-      <w:bookmarkStart w:id="47" w:name="_Toc527540672"/>
-      <w:bookmarkStart w:id="48" w:name="_Toc209586377"/>
-      <w:bookmarkStart w:id="49" w:name="_Toc220952148"/>
-      <w:bookmarkStart w:id="50" w:name="_Toc106612456"/>
-      <w:bookmarkStart w:id="51" w:name="_Toc237506714"/>
+      <w:bookmarkStart w:id="45" w:name="_Toc511458451"/>
+      <w:bookmarkStart w:id="46" w:name="_Toc527540672"/>
+      <w:bookmarkStart w:id="47" w:name="_Toc209586377"/>
+      <w:bookmarkStart w:id="48" w:name="_Toc220952148"/>
+      <w:bookmarkStart w:id="49" w:name="_Toc106612456"/>
+      <w:bookmarkStart w:id="50" w:name="_Toc237506714"/>
       <w:r>
         <w:rPr>
           <w:lang w:val="en-GB"/>
@@ -5767,65 +5653,65 @@
         </w:rPr>
         <w:t>uman-factors engineering</w:t>
       </w:r>
+      <w:bookmarkEnd w:id="45"/>
       <w:bookmarkEnd w:id="46"/>
       <w:bookmarkEnd w:id="47"/>
       <w:bookmarkEnd w:id="48"/>
       <w:bookmarkEnd w:id="49"/>
       <w:bookmarkEnd w:id="50"/>
+    </w:p>
+    <w:p>
+      <w:r>
+        <w:rPr>
+          <w:highlight w:val="lightGray"/>
+        </w:rPr>
+        <w:t xml:space="preserve">The requirements here may have traceability with </w:t>
+      </w:r>
+      <w:r>
+        <w:rPr>
+          <w:highlight w:val="lightGray"/>
+        </w:rPr>
+        <w:t xml:space="preserve">the </w:t>
+      </w:r>
+      <w:r>
+        <w:rPr>
+          <w:highlight w:val="lightGray"/>
+        </w:rPr>
+        <w:t>result</w:t>
+      </w:r>
+      <w:r>
+        <w:rPr>
+          <w:highlight w:val="lightGray"/>
+        </w:rPr>
+        <w:t>s</w:t>
+      </w:r>
+      <w:r>
+        <w:rPr>
+          <w:highlight w:val="lightGray"/>
+        </w:rPr>
+        <w:t xml:space="preserve"> of </w:t>
+      </w:r>
+      <w:r>
+        <w:rPr>
+          <w:highlight w:val="lightGray"/>
+        </w:rPr>
+        <w:t>62366 standard implementation</w:t>
+      </w:r>
+    </w:p>
+    <w:p>
+      <w:pPr>
+        <w:pStyle w:val="Ttulo3"/>
+      </w:pPr>
+      <w:bookmarkStart w:id="51" w:name="_Toc237506715"/>
+      <w:proofErr w:type="gramStart"/>
+      <w:r>
+        <w:t>Man</w:t>
+      </w:r>
+      <w:proofErr w:type="gramEnd"/>
+      <w:r>
+        <w:t xml:space="preserve"> machine interface layout</w:t>
+      </w:r>
       <w:bookmarkEnd w:id="51"/>
-    </w:p>
-    <w:p>
-      <w:r>
-        <w:rPr>
-          <w:highlight w:val="lightGray"/>
-        </w:rPr>
-        <w:t xml:space="preserve">The requirements here may have traceability with </w:t>
-      </w:r>
-      <w:r>
-        <w:rPr>
-          <w:highlight w:val="lightGray"/>
-        </w:rPr>
-        <w:t xml:space="preserve">the </w:t>
-      </w:r>
-      <w:r>
-        <w:rPr>
-          <w:highlight w:val="lightGray"/>
-        </w:rPr>
-        <w:t>result</w:t>
-      </w:r>
-      <w:r>
-        <w:rPr>
-          <w:highlight w:val="lightGray"/>
-        </w:rPr>
-        <w:t>s</w:t>
-      </w:r>
-      <w:r>
-        <w:rPr>
-          <w:highlight w:val="lightGray"/>
-        </w:rPr>
-        <w:t xml:space="preserve"> of </w:t>
-      </w:r>
-      <w:r>
-        <w:rPr>
-          <w:highlight w:val="lightGray"/>
-        </w:rPr>
-        <w:t>62366 standard implementation</w:t>
-      </w:r>
-    </w:p>
-    <w:p>
-      <w:pPr>
-        <w:pStyle w:val="Ttulo3"/>
-      </w:pPr>
-      <w:bookmarkStart w:id="52" w:name="_Toc237506715"/>
-      <w:proofErr w:type="gramStart"/>
-      <w:r>
-        <w:t>Man</w:t>
-      </w:r>
-      <w:proofErr w:type="gramEnd"/>
-      <w:r>
-        <w:t xml:space="preserve"> machine interface layout</w:t>
-      </w:r>
-      <w:bookmarkEnd w:id="52"/>
     </w:p>
     <w:p>
       <w:r>
@@ -5910,10 +5796,10 @@
             <w:pPr>
               <w:pStyle w:val="RequirementID"/>
             </w:pPr>
-            <w:bookmarkStart w:id="53" w:name="_Toc511458453"/>
-            <w:bookmarkStart w:id="54" w:name="_Toc527540674"/>
-            <w:bookmarkStart w:id="55" w:name="_Toc209586378"/>
-            <w:bookmarkStart w:id="56" w:name="_Toc220952149"/>
+            <w:bookmarkStart w:id="52" w:name="_Toc511458453"/>
+            <w:bookmarkStart w:id="53" w:name="_Toc527540674"/>
+            <w:bookmarkStart w:id="54" w:name="_Toc209586378"/>
+            <w:bookmarkStart w:id="55" w:name="_Toc220952149"/>
             <w:r>
               <w:t>Requirement ID</w:t>
             </w:r>
@@ -6094,11 +5980,11 @@
       <w:pPr>
         <w:pStyle w:val="Ttulo3"/>
       </w:pPr>
-      <w:bookmarkStart w:id="57" w:name="_Toc237506716"/>
+      <w:bookmarkStart w:id="56" w:name="_Toc237506716"/>
       <w:r>
         <w:t>Help</w:t>
       </w:r>
-      <w:bookmarkEnd w:id="57"/>
+      <w:bookmarkEnd w:id="56"/>
     </w:p>
     <w:p>
       <w:r>
@@ -6278,12 +6164,12 @@
       <w:pPr>
         <w:pStyle w:val="Ttulo2"/>
       </w:pPr>
-      <w:bookmarkStart w:id="58" w:name="_Toc237506717"/>
+      <w:bookmarkStart w:id="57" w:name="_Toc237506717"/>
       <w:r>
         <w:lastRenderedPageBreak/>
         <w:t>Regulatory requirements</w:t>
       </w:r>
-      <w:bookmarkEnd w:id="58"/>
+      <w:bookmarkEnd w:id="57"/>
     </w:p>
     <w:p>
       <w:r>
@@ -6310,21 +6196,7 @@
         <w:rPr>
           <w:highlight w:val="lightGray"/>
         </w:rPr>
-        <w:t xml:space="preserve">An about window is a good way to identify software version and provide </w:t>
-      </w:r>
-      <w:proofErr w:type="gramStart"/>
-      <w:r>
-        <w:rPr>
-          <w:highlight w:val="lightGray"/>
-        </w:rPr>
-        <w:t>a</w:t>
-      </w:r>
-      <w:proofErr w:type="gramEnd"/>
-      <w:r>
-        <w:rPr>
-          <w:highlight w:val="lightGray"/>
-        </w:rPr>
-        <w:t xml:space="preserve"> UDI…</w:t>
+        <w:t>An about window is a good way to identify software version and provide a UDI…</w:t>
       </w:r>
       <w:r>
         <w:rPr>
@@ -6653,163 +6525,200 @@
       <w:pPr>
         <w:pStyle w:val="Ttulo2"/>
       </w:pPr>
-      <w:bookmarkStart w:id="59" w:name="_Toc106612457"/>
-      <w:bookmarkStart w:id="60" w:name="_Toc220952151"/>
-      <w:bookmarkStart w:id="61" w:name="_Toc106612459"/>
-      <w:bookmarkStart w:id="62" w:name="_Toc237506718"/>
+      <w:bookmarkStart w:id="58" w:name="_Toc220952151"/>
+      <w:bookmarkStart w:id="59" w:name="_Toc106612459"/>
+      <w:bookmarkStart w:id="60" w:name="_Toc237506718"/>
+      <w:bookmarkStart w:id="61" w:name="_Toc106612457"/>
       <w:r>
         <w:t>System environment</w:t>
       </w:r>
+      <w:bookmarkEnd w:id="58"/>
+      <w:bookmarkEnd w:id="59"/>
       <w:bookmarkEnd w:id="60"/>
-      <w:bookmarkEnd w:id="61"/>
+    </w:p>
+    <w:p>
+      <w:r>
+        <w:rPr>
+          <w:highlight w:val="lightGray"/>
+        </w:rPr>
+        <w:t>If software is</w:t>
+      </w:r>
+      <w:r>
+        <w:rPr>
+          <w:highlight w:val="lightGray"/>
+        </w:rPr>
+        <w:t xml:space="preserve"> integrated</w:t>
+      </w:r>
+      <w:r>
+        <w:rPr>
+          <w:highlight w:val="lightGray"/>
+        </w:rPr>
+        <w:t xml:space="preserve"> in a specific system, </w:t>
+      </w:r>
+      <w:r>
+        <w:rPr>
+          <w:highlight w:val="lightGray"/>
+        </w:rPr>
+        <w:t xml:space="preserve">describe briefly the system and </w:t>
+      </w:r>
+      <w:r>
+        <w:rPr>
+          <w:highlight w:val="lightGray"/>
+        </w:rPr>
+        <w:t xml:space="preserve">add specific </w:t>
+      </w:r>
+      <w:r>
+        <w:rPr>
+          <w:highlight w:val="lightGray"/>
+        </w:rPr>
+        <w:t xml:space="preserve">requirements </w:t>
+      </w:r>
+      <w:r>
+        <w:rPr>
+          <w:highlight w:val="lightGray"/>
+        </w:rPr>
+        <w:t>for the int</w:t>
+      </w:r>
+      <w:r>
+        <w:rPr>
+          <w:highlight w:val="lightGray"/>
+        </w:rPr>
+        <w:t>eg</w:t>
+      </w:r>
+      <w:r>
+        <w:rPr>
+          <w:highlight w:val="lightGray"/>
+        </w:rPr>
+        <w:t>r</w:t>
+      </w:r>
+      <w:r>
+        <w:rPr>
+          <w:highlight w:val="lightGray"/>
+        </w:rPr>
+        <w:t>ation of your software in this system</w:t>
+      </w:r>
+    </w:p>
+    <w:p>
+      <w:bookmarkStart w:id="62" w:name="_Toc220952153"/>
+      <w:bookmarkStart w:id="63" w:name="_Toc106612461"/>
+      <w:proofErr w:type="gramStart"/>
+      <w:r>
+        <w:rPr>
+          <w:highlight w:val="lightGray"/>
+        </w:rPr>
+        <w:t>Warning :</w:t>
+      </w:r>
+      <w:proofErr w:type="gramEnd"/>
+      <w:r>
+        <w:rPr>
+          <w:highlight w:val="lightGray"/>
+        </w:rPr>
+        <w:t xml:space="preserve"> for </w:t>
+      </w:r>
+      <w:r>
+        <w:rPr>
+          <w:highlight w:val="lightGray"/>
+        </w:rPr>
+        <w:t>PEMS/Electro-medical Devices</w:t>
+      </w:r>
+      <w:r>
+        <w:rPr>
+          <w:highlight w:val="lightGray"/>
+        </w:rPr>
+        <w:t xml:space="preserve"> with a big system architecture</w:t>
+      </w:r>
+      <w:r>
+        <w:rPr>
+          <w:highlight w:val="lightGray"/>
+        </w:rPr>
+        <w:t>, a system architecture document is necessary to describe the system/software architecture.</w:t>
+      </w:r>
+    </w:p>
+    <w:p>
+      <w:pPr>
+        <w:pStyle w:val="Ttulo2"/>
+      </w:pPr>
+      <w:bookmarkStart w:id="64" w:name="_Toc237506719"/>
       <w:bookmarkEnd w:id="62"/>
-    </w:p>
-    <w:p>
-      <w:r>
-        <w:rPr>
-          <w:highlight w:val="lightGray"/>
-        </w:rPr>
-        <w:t>If software is</w:t>
-      </w:r>
-      <w:r>
-        <w:rPr>
-          <w:highlight w:val="lightGray"/>
-        </w:rPr>
-        <w:t xml:space="preserve"> integrated</w:t>
-      </w:r>
-      <w:r>
-        <w:rPr>
-          <w:highlight w:val="lightGray"/>
-        </w:rPr>
-        <w:t xml:space="preserve"> in a specific system, </w:t>
-      </w:r>
-      <w:r>
-        <w:rPr>
-          <w:highlight w:val="lightGray"/>
-        </w:rPr>
-        <w:t xml:space="preserve">describe briefly the system and </w:t>
-      </w:r>
-      <w:r>
-        <w:rPr>
-          <w:highlight w:val="lightGray"/>
-        </w:rPr>
-        <w:t xml:space="preserve">add specific </w:t>
-      </w:r>
-      <w:r>
-        <w:rPr>
-          <w:highlight w:val="lightGray"/>
-        </w:rPr>
-        <w:t xml:space="preserve">requirements </w:t>
-      </w:r>
-      <w:r>
-        <w:rPr>
-          <w:highlight w:val="lightGray"/>
-        </w:rPr>
-        <w:t>for the int</w:t>
-      </w:r>
-      <w:r>
-        <w:rPr>
-          <w:highlight w:val="lightGray"/>
-        </w:rPr>
-        <w:t>eg</w:t>
-      </w:r>
-      <w:r>
-        <w:rPr>
-          <w:highlight w:val="lightGray"/>
-        </w:rPr>
-        <w:t>r</w:t>
-      </w:r>
-      <w:r>
-        <w:rPr>
-          <w:highlight w:val="lightGray"/>
-        </w:rPr>
-        <w:t>ation of your software in this system</w:t>
-      </w:r>
-    </w:p>
-    <w:p>
-      <w:bookmarkStart w:id="63" w:name="_Toc220952153"/>
-      <w:bookmarkStart w:id="64" w:name="_Toc106612461"/>
-      <w:proofErr w:type="gramStart"/>
-      <w:r>
-        <w:rPr>
-          <w:highlight w:val="lightGray"/>
-        </w:rPr>
-        <w:t>Warning :</w:t>
-      </w:r>
-      <w:proofErr w:type="gramEnd"/>
-      <w:r>
-        <w:rPr>
-          <w:highlight w:val="lightGray"/>
-        </w:rPr>
-        <w:t xml:space="preserve"> for </w:t>
-      </w:r>
-      <w:r>
-        <w:rPr>
-          <w:highlight w:val="lightGray"/>
-        </w:rPr>
-        <w:t>PEMS/Electro-medical Devices</w:t>
-      </w:r>
-      <w:r>
-        <w:rPr>
-          <w:highlight w:val="lightGray"/>
-        </w:rPr>
-        <w:t xml:space="preserve"> with a big system architecture</w:t>
-      </w:r>
-      <w:r>
-        <w:rPr>
-          <w:highlight w:val="lightGray"/>
-        </w:rPr>
-        <w:t>, a system architecture document is necessary to describe the system/software architecture.</w:t>
-      </w:r>
-    </w:p>
-    <w:p>
-      <w:pPr>
-        <w:pStyle w:val="Ttulo2"/>
-      </w:pPr>
-      <w:bookmarkStart w:id="65" w:name="_Toc237506719"/>
       <w:bookmarkEnd w:id="63"/>
-      <w:bookmarkEnd w:id="64"/>
       <w:r>
         <w:t>External interface</w:t>
       </w:r>
+      <w:bookmarkEnd w:id="52"/>
       <w:bookmarkEnd w:id="53"/>
       <w:bookmarkEnd w:id="54"/>
       <w:bookmarkEnd w:id="55"/>
-      <w:bookmarkEnd w:id="56"/>
-      <w:bookmarkEnd w:id="59"/>
+      <w:bookmarkEnd w:id="61"/>
       <w:r>
         <w:t>s</w:t>
       </w:r>
+      <w:bookmarkEnd w:id="64"/>
+    </w:p>
+    <w:p>
+      <w:r>
+        <w:rPr>
+          <w:highlight w:val="lightGray"/>
+        </w:rPr>
+        <w:t>This section describes hardware and soft</w:t>
+      </w:r>
+      <w:r>
+        <w:rPr>
+          <w:highlight w:val="lightGray"/>
+        </w:rPr>
+        <w:t xml:space="preserve">ware interfaces of the software in the system </w:t>
+      </w:r>
+    </w:p>
+    <w:p>
+      <w:pPr>
+        <w:pStyle w:val="Ttulo3"/>
+      </w:pPr>
+      <w:bookmarkStart w:id="65" w:name="_Toc511458455"/>
+      <w:bookmarkStart w:id="66" w:name="_Toc527540676"/>
+      <w:bookmarkStart w:id="67" w:name="_Toc237506720"/>
+      <w:r>
+        <w:t>Hardware interface</w:t>
+      </w:r>
       <w:bookmarkEnd w:id="65"/>
-    </w:p>
-    <w:p>
-      <w:r>
-        <w:rPr>
-          <w:highlight w:val="lightGray"/>
-        </w:rPr>
-        <w:t>This section describes hardware and soft</w:t>
-      </w:r>
-      <w:r>
-        <w:rPr>
-          <w:highlight w:val="lightGray"/>
-        </w:rPr>
-        <w:t xml:space="preserve">ware interfaces of the software in the system </w:t>
-      </w:r>
-    </w:p>
+      <w:bookmarkEnd w:id="66"/>
+      <w:r>
+        <w:t>s</w:t>
+      </w:r>
+      <w:bookmarkEnd w:id="67"/>
+    </w:p>
+    <w:p>
+      <w:r>
+        <w:rPr>
+          <w:highlight w:val="lightGray"/>
+        </w:rPr>
+        <w:t xml:space="preserve">For PEMS/Electro-medical Devices, add requirements about </w:t>
+      </w:r>
+      <w:r>
+        <w:rPr>
+          <w:highlight w:val="lightGray"/>
+        </w:rPr>
+        <w:t>integration</w:t>
+      </w:r>
+      <w:r>
+        <w:rPr>
+          <w:highlight w:val="lightGray"/>
+        </w:rPr>
+        <w:t xml:space="preserve"> of software and hardware.</w:t>
+      </w:r>
+    </w:p>
+    <w:p/>
     <w:p>
       <w:pPr>
         <w:pStyle w:val="Ttulo3"/>
       </w:pPr>
-      <w:bookmarkStart w:id="66" w:name="_Toc511458455"/>
-      <w:bookmarkStart w:id="67" w:name="_Toc527540676"/>
-      <w:bookmarkStart w:id="68" w:name="_Toc237506720"/>
-      <w:r>
-        <w:t>Hardware interface</w:t>
-      </w:r>
-      <w:bookmarkEnd w:id="66"/>
-      <w:bookmarkEnd w:id="67"/>
-      <w:r>
-        <w:t>s</w:t>
+      <w:bookmarkStart w:id="68" w:name="_Toc237506721"/>
+      <w:r>
+        <w:t xml:space="preserve">Network </w:t>
+      </w:r>
+      <w:r>
+        <w:t>interfac</w:t>
+      </w:r>
+      <w:r>
+        <w:t>es</w:t>
       </w:r>
       <w:bookmarkEnd w:id="68"/>
     </w:p>
@@ -6818,19 +6727,13 @@
         <w:rPr>
           <w:highlight w:val="lightGray"/>
         </w:rPr>
-        <w:t xml:space="preserve">For PEMS/Electro-medical Devices, add requirements about </w:t>
-      </w:r>
-      <w:r>
-        <w:rPr>
-          <w:highlight w:val="lightGray"/>
-        </w:rPr>
-        <w:t>integration</w:t>
-      </w:r>
-      <w:r>
-        <w:rPr>
-          <w:highlight w:val="lightGray"/>
-        </w:rPr>
-        <w:t xml:space="preserve"> of software and hardware.</w:t>
+        <w:t>Also add here communication and networks stuff</w:t>
+      </w:r>
+      <w:r>
+        <w:rPr>
+          <w:highlight w:val="lightGray"/>
+        </w:rPr>
+        <w:t>, like IP, wireless, Bluetooth …</w:t>
       </w:r>
     </w:p>
     <w:p/>
@@ -6838,15 +6741,12 @@
       <w:pPr>
         <w:pStyle w:val="Ttulo3"/>
       </w:pPr>
-      <w:bookmarkStart w:id="69" w:name="_Toc237506721"/>
-      <w:r>
-        <w:t xml:space="preserve">Network </w:t>
-      </w:r>
-      <w:r>
-        <w:t>interfac</w:t>
-      </w:r>
-      <w:r>
-        <w:t>es</w:t>
+      <w:bookmarkStart w:id="69" w:name="_Toc237506722"/>
+      <w:r>
+        <w:t xml:space="preserve">Data </w:t>
+      </w:r>
+      <w:r>
+        <w:t>exchange</w:t>
       </w:r>
       <w:bookmarkEnd w:id="69"/>
     </w:p>
@@ -6855,34 +6755,6 @@
         <w:rPr>
           <w:highlight w:val="lightGray"/>
         </w:rPr>
-        <w:t>Also add here communication and networks stuff</w:t>
-      </w:r>
-      <w:r>
-        <w:rPr>
-          <w:highlight w:val="lightGray"/>
-        </w:rPr>
-        <w:t>, like IP, wireless, Bluetooth …</w:t>
-      </w:r>
-    </w:p>
-    <w:p/>
-    <w:p>
-      <w:pPr>
-        <w:pStyle w:val="Ttulo3"/>
-      </w:pPr>
-      <w:bookmarkStart w:id="70" w:name="_Toc237506722"/>
-      <w:r>
-        <w:t xml:space="preserve">Data </w:t>
-      </w:r>
-      <w:r>
-        <w:t>exchange</w:t>
-      </w:r>
-      <w:bookmarkEnd w:id="70"/>
-    </w:p>
-    <w:p>
-      <w:r>
-        <w:rPr>
-          <w:highlight w:val="lightGray"/>
-        </w:rPr>
         <w:t>If XXX software is in interface with other software, describe here the requirements on data exchanges</w:t>
       </w:r>
       <w:r>
@@ -6896,9 +6768,9 @@
       <w:pPr>
         <w:pStyle w:val="Ttulo2"/>
       </w:pPr>
-      <w:bookmarkStart w:id="71" w:name="_Toc220952150"/>
-      <w:bookmarkStart w:id="72" w:name="_Toc106612458"/>
-      <w:bookmarkStart w:id="73" w:name="_Toc237506723"/>
+      <w:bookmarkStart w:id="70" w:name="_Toc220952150"/>
+      <w:bookmarkStart w:id="71" w:name="_Toc106612458"/>
+      <w:bookmarkStart w:id="72" w:name="_Toc237506723"/>
       <w:r>
         <w:lastRenderedPageBreak/>
         <w:t>R</w:t>
@@ -6909,22 +6781,22 @@
       <w:r>
         <w:t>s</w:t>
       </w:r>
+      <w:bookmarkEnd w:id="70"/>
       <w:bookmarkEnd w:id="71"/>
       <w:bookmarkEnd w:id="72"/>
+    </w:p>
+    <w:p>
+      <w:pPr>
+        <w:pStyle w:val="Ttulo3"/>
+      </w:pPr>
+      <w:bookmarkStart w:id="73" w:name="_Toc237506724"/>
+      <w:r>
+        <w:t>Hardware resource</w:t>
+      </w:r>
+      <w:r>
+        <w:t>s</w:t>
+      </w:r>
       <w:bookmarkEnd w:id="73"/>
-    </w:p>
-    <w:p>
-      <w:pPr>
-        <w:pStyle w:val="Ttulo3"/>
-      </w:pPr>
-      <w:bookmarkStart w:id="74" w:name="_Toc237506724"/>
-      <w:r>
-        <w:t>Hardware resource</w:t>
-      </w:r>
-      <w:r>
-        <w:t>s</w:t>
-      </w:r>
-      <w:bookmarkEnd w:id="74"/>
     </w:p>
     <w:tbl>
       <w:tblPr>
@@ -7107,14 +6979,14 @@
       <w:pPr>
         <w:pStyle w:val="Ttulo3"/>
       </w:pPr>
-      <w:bookmarkStart w:id="75" w:name="_Toc237506725"/>
+      <w:bookmarkStart w:id="74" w:name="_Toc237506725"/>
       <w:r>
         <w:t>Software resource</w:t>
       </w:r>
       <w:r>
         <w:t>s</w:t>
       </w:r>
-      <w:bookmarkEnd w:id="75"/>
+      <w:bookmarkEnd w:id="74"/>
     </w:p>
     <w:tbl>
       <w:tblPr>
@@ -7285,160 +7157,160 @@
       <w:pPr>
         <w:pStyle w:val="Ttulo2"/>
       </w:pPr>
-      <w:bookmarkStart w:id="76" w:name="_Toc220952156"/>
-      <w:bookmarkStart w:id="77" w:name="_Toc106612464"/>
-      <w:bookmarkStart w:id="78" w:name="_Toc237506726"/>
+      <w:bookmarkStart w:id="75" w:name="_Toc220952156"/>
+      <w:bookmarkStart w:id="76" w:name="_Toc106612464"/>
+      <w:bookmarkStart w:id="77" w:name="_Toc237506726"/>
       <w:r>
         <w:t>Internal data</w:t>
       </w:r>
+      <w:bookmarkEnd w:id="75"/>
       <w:bookmarkEnd w:id="76"/>
       <w:bookmarkEnd w:id="77"/>
+    </w:p>
+    <w:p>
+      <w:pPr>
+        <w:rPr>
+          <w:highlight w:val="lightGray"/>
+        </w:rPr>
+      </w:pPr>
+      <w:r>
+        <w:rPr>
+          <w:highlight w:val="lightGray"/>
+        </w:rPr>
+        <w:t>If specific requirements for internal data, like</w:t>
+      </w:r>
+      <w:r>
+        <w:rPr>
+          <w:highlight w:val="lightGray"/>
+        </w:rPr>
+        <w:t xml:space="preserve"> databases, binary files, xml …</w:t>
+      </w:r>
+    </w:p>
+    <w:p>
+      <w:r>
+        <w:rPr>
+          <w:highlight w:val="lightGray"/>
+        </w:rPr>
+        <w:t>It can be necessary to specify internal data if their design mitigates a risk</w:t>
+      </w:r>
+    </w:p>
+    <w:p>
+      <w:pPr>
+        <w:pStyle w:val="Ttulo2"/>
+      </w:pPr>
+      <w:bookmarkStart w:id="78" w:name="_Toc220952157"/>
+      <w:bookmarkStart w:id="79" w:name="_Toc106612465"/>
+      <w:bookmarkStart w:id="80" w:name="_Toc237506727"/>
+      <w:r>
+        <w:t xml:space="preserve">Configuration or </w:t>
+      </w:r>
+      <w:r>
+        <w:t>Adaptation</w:t>
+      </w:r>
       <w:bookmarkEnd w:id="78"/>
-    </w:p>
-    <w:p>
-      <w:pPr>
-        <w:rPr>
-          <w:highlight w:val="lightGray"/>
-        </w:rPr>
-      </w:pPr>
-      <w:r>
-        <w:rPr>
-          <w:highlight w:val="lightGray"/>
-        </w:rPr>
-        <w:t>If specific requirements for internal data, like</w:t>
-      </w:r>
-      <w:r>
-        <w:rPr>
-          <w:highlight w:val="lightGray"/>
-        </w:rPr>
-        <w:t xml:space="preserve"> databases, binary files, xml …</w:t>
-      </w:r>
-    </w:p>
-    <w:p>
-      <w:r>
-        <w:rPr>
-          <w:highlight w:val="lightGray"/>
-        </w:rPr>
-        <w:t>It can be necessary to specify internal data if their design mitigates a risk</w:t>
-      </w:r>
-    </w:p>
-    <w:p>
-      <w:pPr>
-        <w:pStyle w:val="Ttulo2"/>
-      </w:pPr>
-      <w:bookmarkStart w:id="79" w:name="_Toc220952157"/>
-      <w:bookmarkStart w:id="80" w:name="_Toc106612465"/>
-      <w:bookmarkStart w:id="81" w:name="_Toc237506727"/>
-      <w:r>
-        <w:t xml:space="preserve">Configuration or </w:t>
-      </w:r>
-      <w:r>
-        <w:t>Adaptation</w:t>
-      </w:r>
       <w:bookmarkEnd w:id="79"/>
       <w:bookmarkEnd w:id="80"/>
+    </w:p>
+    <w:p>
+      <w:r>
+        <w:rPr>
+          <w:highlight w:val="lightGray"/>
+        </w:rPr>
+        <w:t>If specific requirements adaptability o</w:t>
+      </w:r>
+      <w:r>
+        <w:rPr>
+          <w:highlight w:val="lightGray"/>
+        </w:rPr>
+        <w:t>r</w:t>
+      </w:r>
+      <w:r>
+        <w:rPr>
+          <w:highlight w:val="lightGray"/>
+        </w:rPr>
+        <w:t xml:space="preserve"> configuration of software</w:t>
+      </w:r>
+    </w:p>
+    <w:p>
+      <w:pPr>
+        <w:pStyle w:val="Ttulo2"/>
+      </w:pPr>
+      <w:bookmarkStart w:id="81" w:name="_Toc220952154"/>
+      <w:bookmarkStart w:id="82" w:name="_Toc106612462"/>
+      <w:bookmarkStart w:id="83" w:name="_Toc237506728"/>
+      <w:bookmarkStart w:id="84" w:name="_Toc220952159"/>
+      <w:bookmarkStart w:id="85" w:name="_Toc106612467"/>
+      <w:r>
+        <w:t>Verification</w:t>
+      </w:r>
       <w:bookmarkEnd w:id="81"/>
-    </w:p>
-    <w:p>
-      <w:r>
-        <w:rPr>
-          <w:highlight w:val="lightGray"/>
-        </w:rPr>
-        <w:t>If specific requirements adaptability o</w:t>
-      </w:r>
-      <w:r>
-        <w:rPr>
-          <w:highlight w:val="lightGray"/>
-        </w:rPr>
-        <w:t>r</w:t>
-      </w:r>
-      <w:r>
-        <w:rPr>
-          <w:highlight w:val="lightGray"/>
-        </w:rPr>
-        <w:t xml:space="preserve"> configuration of software</w:t>
-      </w:r>
-    </w:p>
+      <w:bookmarkEnd w:id="82"/>
+      <w:bookmarkEnd w:id="83"/>
+    </w:p>
+    <w:p>
+      <w:r>
+        <w:rPr>
+          <w:highlight w:val="lightGray"/>
+        </w:rPr>
+        <w:t xml:space="preserve">Special functions to test the software, if necessary. For </w:t>
+      </w:r>
+      <w:proofErr w:type="gramStart"/>
+      <w:r>
+        <w:rPr>
+          <w:highlight w:val="lightGray"/>
+        </w:rPr>
+        <w:t>example</w:t>
+      </w:r>
+      <w:proofErr w:type="gramEnd"/>
+      <w:r>
+        <w:rPr>
+          <w:highlight w:val="lightGray"/>
+        </w:rPr>
+        <w:t xml:space="preserve"> a hidden function to activate a log file during beta </w:t>
+      </w:r>
+      <w:r>
+        <w:rPr>
+          <w:highlight w:val="lightGray"/>
+        </w:rPr>
+        <w:t>tests</w:t>
+      </w:r>
+      <w:r>
+        <w:rPr>
+          <w:highlight w:val="lightGray"/>
+        </w:rPr>
+        <w:t>. But not a backdoor</w:t>
+      </w:r>
+      <w:r>
+        <w:rPr>
+          <w:highlight w:val="lightGray"/>
+        </w:rPr>
+        <w:t xml:space="preserve"> or a security hole!!</w:t>
+      </w:r>
+      <w:r>
+        <w:rPr>
+          <w:highlight w:val="lightGray"/>
+        </w:rPr>
+        <w:t>!</w:t>
+      </w:r>
+    </w:p>
+    <w:p/>
     <w:p>
       <w:pPr>
         <w:pStyle w:val="Ttulo2"/>
-      </w:pPr>
-      <w:bookmarkStart w:id="82" w:name="_Toc220952159"/>
-      <w:bookmarkStart w:id="83" w:name="_Toc106612467"/>
-      <w:bookmarkStart w:id="84" w:name="_Toc220952154"/>
-      <w:bookmarkStart w:id="85" w:name="_Toc106612462"/>
-      <w:bookmarkStart w:id="86" w:name="_Toc237506728"/>
-      <w:r>
-        <w:t>Verification</w:t>
+        <w:rPr>
+          <w:lang w:val="en-GB"/>
+        </w:rPr>
+      </w:pPr>
+      <w:bookmarkStart w:id="86" w:name="_Toc237506729"/>
+      <w:r>
+        <w:rPr>
+          <w:lang w:val="en-GB"/>
+        </w:rPr>
+        <w:t>Personnel and training</w:t>
       </w:r>
       <w:bookmarkEnd w:id="84"/>
       <w:bookmarkEnd w:id="85"/>
       <w:bookmarkEnd w:id="86"/>
-    </w:p>
-    <w:p>
-      <w:r>
-        <w:rPr>
-          <w:highlight w:val="lightGray"/>
-        </w:rPr>
-        <w:t xml:space="preserve">Special functions to test the software, if necessary. For </w:t>
-      </w:r>
-      <w:proofErr w:type="gramStart"/>
-      <w:r>
-        <w:rPr>
-          <w:highlight w:val="lightGray"/>
-        </w:rPr>
-        <w:t>example</w:t>
-      </w:r>
-      <w:proofErr w:type="gramEnd"/>
-      <w:r>
-        <w:rPr>
-          <w:highlight w:val="lightGray"/>
-        </w:rPr>
-        <w:t xml:space="preserve"> a hidden function to activate a log file during beta </w:t>
-      </w:r>
-      <w:r>
-        <w:rPr>
-          <w:highlight w:val="lightGray"/>
-        </w:rPr>
-        <w:t>tests</w:t>
-      </w:r>
-      <w:r>
-        <w:rPr>
-          <w:highlight w:val="lightGray"/>
-        </w:rPr>
-        <w:t>. But not a backdoor</w:t>
-      </w:r>
-      <w:r>
-        <w:rPr>
-          <w:highlight w:val="lightGray"/>
-        </w:rPr>
-        <w:t xml:space="preserve"> or a security hole!!</w:t>
-      </w:r>
-      <w:r>
-        <w:rPr>
-          <w:highlight w:val="lightGray"/>
-        </w:rPr>
-        <w:t>!</w:t>
-      </w:r>
-    </w:p>
-    <w:p/>
-    <w:p>
-      <w:pPr>
-        <w:pStyle w:val="Ttulo2"/>
-        <w:rPr>
-          <w:lang w:val="en-GB"/>
-        </w:rPr>
-      </w:pPr>
-      <w:bookmarkStart w:id="87" w:name="_Toc237506729"/>
-      <w:r>
-        <w:rPr>
-          <w:lang w:val="en-GB"/>
-        </w:rPr>
-        <w:t>Personnel and training</w:t>
-      </w:r>
-      <w:bookmarkEnd w:id="82"/>
-      <w:bookmarkEnd w:id="83"/>
-      <w:bookmarkEnd w:id="87"/>
     </w:p>
     <w:p>
       <w:r>
@@ -7621,9 +7493,9 @@
           <w:lang w:val="en-GB"/>
         </w:rPr>
       </w:pPr>
-      <w:bookmarkStart w:id="88" w:name="_Toc220952160"/>
-      <w:bookmarkStart w:id="89" w:name="_Toc106612468"/>
-      <w:bookmarkStart w:id="90" w:name="_Toc237506730"/>
+      <w:bookmarkStart w:id="87" w:name="_Toc220952160"/>
+      <w:bookmarkStart w:id="88" w:name="_Toc106612468"/>
+      <w:bookmarkStart w:id="89" w:name="_Toc237506730"/>
       <w:r>
         <w:rPr>
           <w:lang w:val="en-GB"/>
@@ -7643,9 +7515,9 @@
         </w:rPr>
         <w:t xml:space="preserve"> installation</w:t>
       </w:r>
+      <w:bookmarkEnd w:id="87"/>
       <w:bookmarkEnd w:id="88"/>
       <w:bookmarkEnd w:id="89"/>
-      <w:bookmarkEnd w:id="90"/>
     </w:p>
     <w:tbl>
       <w:tblPr>
@@ -7945,12 +7817,12 @@
       <w:pPr>
         <w:pStyle w:val="Ttulo1"/>
       </w:pPr>
-      <w:bookmarkStart w:id="91" w:name="_Toc237506731"/>
+      <w:bookmarkStart w:id="90" w:name="_Toc237506731"/>
       <w:r>
         <w:lastRenderedPageBreak/>
         <w:t>VERIFICATION METHODS</w:t>
       </w:r>
-      <w:bookmarkEnd w:id="91"/>
+      <w:bookmarkEnd w:id="90"/>
     </w:p>
     <w:p>
       <w:r>
@@ -8240,12 +8112,12 @@
           <w:insideH w:val="single" w:sz="4" w:space="0" w:color="auto"/>
           <w:insideV w:val="single" w:sz="4" w:space="0" w:color="auto"/>
         </w:tblBorders>
-        <w:tblLook w:val="00BF" w:firstRow="1" w:lastRow="0" w:firstColumn="1" w:lastColumn="0" w:noHBand="0" w:noVBand="0"/>
+        <w:tblLook w:val="00A0" w:firstRow="1" w:lastRow="0" w:firstColumn="1" w:lastColumn="0" w:noHBand="0" w:noVBand="0"/>
       </w:tblPr>
       <w:tblGrid>
-        <w:gridCol w:w="1809"/>
-        <w:gridCol w:w="6237"/>
-        <w:gridCol w:w="1158"/>
+        <w:gridCol w:w="1799"/>
+        <w:gridCol w:w="6103"/>
+        <w:gridCol w:w="1152"/>
       </w:tblGrid>
       <w:tr>
         <w:tc>
@@ -8461,6 +8333,7 @@
         <w:rPr>
           <w:highlight w:val="lightGray"/>
         </w:rPr>
+        <w:lastRenderedPageBreak/>
         <w:t>Examples of tests methods:</w:t>
       </w:r>
     </w:p>
@@ -8818,22 +8691,22 @@
       <w:pPr>
         <w:pStyle w:val="Ttulo1"/>
       </w:pPr>
-      <w:bookmarkStart w:id="92" w:name="_Toc511458491"/>
-      <w:bookmarkStart w:id="93" w:name="_Toc527540714"/>
-      <w:bookmarkStart w:id="94" w:name="_Toc209586392"/>
-      <w:bookmarkStart w:id="95" w:name="_Toc220952162"/>
-      <w:bookmarkStart w:id="96" w:name="_Toc106612470"/>
-      <w:bookmarkStart w:id="97" w:name="_Toc237506732"/>
+      <w:bookmarkStart w:id="91" w:name="_Toc511458491"/>
+      <w:bookmarkStart w:id="92" w:name="_Toc527540714"/>
+      <w:bookmarkStart w:id="93" w:name="_Toc209586392"/>
+      <w:bookmarkStart w:id="94" w:name="_Toc220952162"/>
+      <w:bookmarkStart w:id="95" w:name="_Toc106612470"/>
+      <w:bookmarkStart w:id="96" w:name="_Toc237506732"/>
       <w:r>
         <w:lastRenderedPageBreak/>
         <w:t>REQUIREMENTS TRACEABILITY</w:t>
       </w:r>
+      <w:bookmarkEnd w:id="91"/>
       <w:bookmarkEnd w:id="92"/>
       <w:bookmarkEnd w:id="93"/>
       <w:bookmarkEnd w:id="94"/>
       <w:bookmarkEnd w:id="95"/>
       <w:bookmarkEnd w:id="96"/>
-      <w:bookmarkEnd w:id="97"/>
     </w:p>
     <w:p>
       <w:r>
@@ -8892,13 +8765,13 @@
           <w:insideH w:val="single" w:sz="4" w:space="0" w:color="auto"/>
           <w:insideV w:val="single" w:sz="4" w:space="0" w:color="auto"/>
         </w:tblBorders>
-        <w:tblLook w:val="00BF" w:firstRow="1" w:lastRow="0" w:firstColumn="1" w:lastColumn="0" w:noHBand="0" w:noVBand="0"/>
+        <w:tblLook w:val="00A0" w:firstRow="1" w:lastRow="0" w:firstColumn="1" w:lastColumn="0" w:noHBand="0" w:noVBand="0"/>
       </w:tblPr>
       <w:tblGrid>
-        <w:gridCol w:w="2301"/>
-        <w:gridCol w:w="2301"/>
-        <w:gridCol w:w="2301"/>
-        <w:gridCol w:w="2301"/>
+        <w:gridCol w:w="2254"/>
+        <w:gridCol w:w="2263"/>
+        <w:gridCol w:w="2269"/>
+        <w:gridCol w:w="2268"/>
       </w:tblGrid>
       <w:tr>
         <w:tc>
@@ -9126,12 +8999,12 @@
           <w:lang w:val="en-GB"/>
         </w:rPr>
       </w:pPr>
-      <w:bookmarkStart w:id="98" w:name="_Toc511458493"/>
-      <w:bookmarkStart w:id="99" w:name="_Toc527540716"/>
-      <w:bookmarkStart w:id="100" w:name="_Toc209586393"/>
-      <w:bookmarkStart w:id="101" w:name="_Toc220952163"/>
-      <w:bookmarkStart w:id="102" w:name="_Toc106612471"/>
-      <w:bookmarkStart w:id="103" w:name="_Toc237506733"/>
+      <w:bookmarkStart w:id="97" w:name="_Toc511458493"/>
+      <w:bookmarkStart w:id="98" w:name="_Toc527540716"/>
+      <w:bookmarkStart w:id="99" w:name="_Toc209586393"/>
+      <w:bookmarkStart w:id="100" w:name="_Toc220952163"/>
+      <w:bookmarkStart w:id="101" w:name="_Toc106612471"/>
+      <w:bookmarkStart w:id="102" w:name="_Toc237506733"/>
       <w:r>
         <w:rPr>
           <w:lang w:val="en-GB"/>
@@ -9145,12 +9018,12 @@
         </w:rPr>
         <w:t>REQUIREMENTS</w:t>
       </w:r>
+      <w:bookmarkEnd w:id="97"/>
       <w:bookmarkEnd w:id="98"/>
       <w:bookmarkEnd w:id="99"/>
       <w:bookmarkEnd w:id="100"/>
       <w:bookmarkEnd w:id="101"/>
       <w:bookmarkEnd w:id="102"/>
-      <w:bookmarkEnd w:id="103"/>
     </w:p>
     <w:p>
       <w:pPr>
@@ -9205,12 +9078,12 @@
           <w:insideH w:val="single" w:sz="4" w:space="0" w:color="auto"/>
           <w:insideV w:val="single" w:sz="4" w:space="0" w:color="auto"/>
         </w:tblBorders>
-        <w:tblLook w:val="00BF" w:firstRow="1" w:lastRow="0" w:firstColumn="1" w:lastColumn="0" w:noHBand="0" w:noVBand="0"/>
+        <w:tblLook w:val="00A0" w:firstRow="1" w:lastRow="0" w:firstColumn="1" w:lastColumn="0" w:noHBand="0" w:noVBand="0"/>
       </w:tblPr>
       <w:tblGrid>
-        <w:gridCol w:w="1809"/>
-        <w:gridCol w:w="4327"/>
-        <w:gridCol w:w="3068"/>
+        <w:gridCol w:w="1798"/>
+        <w:gridCol w:w="4240"/>
+        <w:gridCol w:w="3016"/>
       </w:tblGrid>
       <w:tr>
         <w:tc>
@@ -9445,7 +9318,7 @@
 </file>
 
 <file path=word/endnotes.xml><?xml version="1.0" encoding="utf-8"?>
-<w:endnotes xmlns:wpc="http://schemas.microsoft.com/office/word/2010/wordprocessingCanvas" xmlns:cx="http://schemas.microsoft.com/office/drawing/2014/chartex" xmlns:cx1="http://schemas.microsoft.com/office/drawing/2015/9/8/chartex" xmlns:cx2="http://schemas.microsoft.com/office/drawing/2015/10/21/chartex" xmlns:cx3="http://schemas.microsoft.com/office/drawing/2016/5/9/chartex" xmlns:cx4="http://schemas.microsoft.com/office/drawing/2016/5/10/chartex" xmlns:cx5="http://schemas.microsoft.com/office/drawing/2016/5/11/chartex" xmlns:cx6="http://schemas.microsoft.com/office/drawing/2016/5/12/chartex" xmlns:cx7="http://schemas.microsoft.com/office/drawing/2016/5/13/chartex" xmlns:cx8="http://schemas.microsoft.com/office/drawing/2016/5/14/chartex" xmlns:mc="http://schemas.openxmlformats.org/markup-compatibility/2006" xmlns:aink="http://schemas.microsoft.com/office/drawing/2016/ink" xmlns:am3d="http://schemas.microsoft.com/office/drawing/2017/model3d" xmlns:o="urn:schemas-microsoft-com:office:office" xmlns:r="http://schemas.openxmlformats.org/officeDocument/2006/relationships" xmlns:m="http://schemas.openxmlformats.org/officeDocument/2006/math" xmlns:v="urn:schemas-microsoft-com:vml" xmlns:wp14="http://schemas.microsoft.com/office/word/2010/wordprocessingDrawing" xmlns:wp="http://schemas.openxmlformats.org/drawingml/2006/wordprocessingDrawing" xmlns:w10="urn:schemas-microsoft-com:office:word" xmlns:w="http://schemas.openxmlformats.org/wordprocessingml/2006/main" xmlns:w14="http://schemas.microsoft.com/office/word/2010/wordml" xmlns:w15="http://schemas.microsoft.com/office/word/2012/wordml" xmlns:w16cid="http://schemas.microsoft.com/office/word/2016/wordml/cid" xmlns:w16se="http://schemas.microsoft.com/office/word/2015/wordml/symex" xmlns:wpg="http://schemas.microsoft.com/office/word/2010/wordprocessingGroup" xmlns:wpi="http://schemas.microsoft.com/office/word/2010/wordprocessingInk" xmlns:wne="http://schemas.microsoft.com/office/word/2006/wordml" xmlns:wps="http://schemas.microsoft.com/office/word/2010/wordprocessingShape" mc:Ignorable="w14 w15 w16se w16cid wp14">
+<w:endnotes xmlns:wpc="http://schemas.microsoft.com/office/word/2010/wordprocessingCanvas" xmlns:cx="http://schemas.microsoft.com/office/drawing/2014/chartex" xmlns:cx1="http://schemas.microsoft.com/office/drawing/2015/9/8/chartex" xmlns:cx2="http://schemas.microsoft.com/office/drawing/2015/10/21/chartex" xmlns:cx3="http://schemas.microsoft.com/office/drawing/2016/5/9/chartex" xmlns:cx4="http://schemas.microsoft.com/office/drawing/2016/5/10/chartex" xmlns:cx5="http://schemas.microsoft.com/office/drawing/2016/5/11/chartex" xmlns:cx6="http://schemas.microsoft.com/office/drawing/2016/5/12/chartex" xmlns:cx7="http://schemas.microsoft.com/office/drawing/2016/5/13/chartex" xmlns:cx8="http://schemas.microsoft.com/office/drawing/2016/5/14/chartex" xmlns:mc="http://schemas.openxmlformats.org/markup-compatibility/2006" xmlns:aink="http://schemas.microsoft.com/office/drawing/2016/ink" xmlns:am3d="http://schemas.microsoft.com/office/drawing/2017/model3d" xmlns:o="urn:schemas-microsoft-com:office:office" xmlns:r="http://schemas.openxmlformats.org/officeDocument/2006/relationships" xmlns:m="http://schemas.openxmlformats.org/officeDocument/2006/math" xmlns:v="urn:schemas-microsoft-com:vml" xmlns:wp14="http://schemas.microsoft.com/office/word/2010/wordprocessingDrawing" xmlns:wp="http://schemas.openxmlformats.org/drawingml/2006/wordprocessingDrawing" xmlns:w10="urn:schemas-microsoft-com:office:word" xmlns:w="http://schemas.openxmlformats.org/wordprocessingml/2006/main" xmlns:w14="http://schemas.microsoft.com/office/word/2010/wordml" xmlns:w15="http://schemas.microsoft.com/office/word/2012/wordml" xmlns:w16cex="http://schemas.microsoft.com/office/word/2018/wordml/cex" xmlns:w16cid="http://schemas.microsoft.com/office/word/2016/wordml/cid" xmlns:w16="http://schemas.microsoft.com/office/word/2018/wordml" xmlns:w16se="http://schemas.microsoft.com/office/word/2015/wordml/symex" xmlns:wpg="http://schemas.microsoft.com/office/word/2010/wordprocessingGroup" xmlns:wpi="http://schemas.microsoft.com/office/word/2010/wordprocessingInk" xmlns:wne="http://schemas.microsoft.com/office/word/2006/wordml" xmlns:wps="http://schemas.microsoft.com/office/word/2010/wordprocessingShape" mc:Ignorable="w14 w15 w16se w16cid w16 w16cex wp14">
   <w:endnote w:type="separator" w:id="-1">
     <w:p>
       <w:r>
@@ -9464,7 +9337,7 @@
 </file>
 
 <file path=word/footer1.xml><?xml version="1.0" encoding="utf-8"?>
-<w:ftr xmlns:wpc="http://schemas.microsoft.com/office/word/2010/wordprocessingCanvas" xmlns:cx="http://schemas.microsoft.com/office/drawing/2014/chartex" xmlns:cx1="http://schemas.microsoft.com/office/drawing/2015/9/8/chartex" xmlns:cx2="http://schemas.microsoft.com/office/drawing/2015/10/21/chartex" xmlns:cx3="http://schemas.microsoft.com/office/drawing/2016/5/9/chartex" xmlns:cx4="http://schemas.microsoft.com/office/drawing/2016/5/10/chartex" xmlns:cx5="http://schemas.microsoft.com/office/drawing/2016/5/11/chartex" xmlns:cx6="http://schemas.microsoft.com/office/drawing/2016/5/12/chartex" xmlns:cx7="http://schemas.microsoft.com/office/drawing/2016/5/13/chartex" xmlns:cx8="http://schemas.microsoft.com/office/drawing/2016/5/14/chartex" xmlns:mc="http://schemas.openxmlformats.org/markup-compatibility/2006" xmlns:aink="http://schemas.microsoft.com/office/drawing/2016/ink" xmlns:am3d="http://schemas.microsoft.com/office/drawing/2017/model3d" xmlns:o="urn:schemas-microsoft-com:office:office" xmlns:r="http://schemas.openxmlformats.org/officeDocument/2006/relationships" xmlns:m="http://schemas.openxmlformats.org/officeDocument/2006/math" xmlns:v="urn:schemas-microsoft-com:vml" xmlns:wp14="http://schemas.microsoft.com/office/word/2010/wordprocessingDrawing" xmlns:wp="http://schemas.openxmlformats.org/drawingml/2006/wordprocessingDrawing" xmlns:w10="urn:schemas-microsoft-com:office:word" xmlns:w="http://schemas.openxmlformats.org/wordprocessingml/2006/main" xmlns:w14="http://schemas.microsoft.com/office/word/2010/wordml" xmlns:w15="http://schemas.microsoft.com/office/word/2012/wordml" xmlns:w16cid="http://schemas.microsoft.com/office/word/2016/wordml/cid" xmlns:w16se="http://schemas.microsoft.com/office/word/2015/wordml/symex" xmlns:wpg="http://schemas.microsoft.com/office/word/2010/wordprocessingGroup" xmlns:wpi="http://schemas.microsoft.com/office/word/2010/wordprocessingInk" xmlns:wne="http://schemas.microsoft.com/office/word/2006/wordml" xmlns:wps="http://schemas.microsoft.com/office/word/2010/wordprocessingShape" mc:Ignorable="w14 w15 w16se w16cid wp14">
+<w:ftr xmlns:wpc="http://schemas.microsoft.com/office/word/2010/wordprocessingCanvas" xmlns:cx="http://schemas.microsoft.com/office/drawing/2014/chartex" xmlns:cx1="http://schemas.microsoft.com/office/drawing/2015/9/8/chartex" xmlns:cx2="http://schemas.microsoft.com/office/drawing/2015/10/21/chartex" xmlns:cx3="http://schemas.microsoft.com/office/drawing/2016/5/9/chartex" xmlns:cx4="http://schemas.microsoft.com/office/drawing/2016/5/10/chartex" xmlns:cx5="http://schemas.microsoft.com/office/drawing/2016/5/11/chartex" xmlns:cx6="http://schemas.microsoft.com/office/drawing/2016/5/12/chartex" xmlns:cx7="http://schemas.microsoft.com/office/drawing/2016/5/13/chartex" xmlns:cx8="http://schemas.microsoft.com/office/drawing/2016/5/14/chartex" xmlns:mc="http://schemas.openxmlformats.org/markup-compatibility/2006" xmlns:aink="http://schemas.microsoft.com/office/drawing/2016/ink" xmlns:am3d="http://schemas.microsoft.com/office/drawing/2017/model3d" xmlns:o="urn:schemas-microsoft-com:office:office" xmlns:r="http://schemas.openxmlformats.org/officeDocument/2006/relationships" xmlns:m="http://schemas.openxmlformats.org/officeDocument/2006/math" xmlns:v="urn:schemas-microsoft-com:vml" xmlns:wp14="http://schemas.microsoft.com/office/word/2010/wordprocessingDrawing" xmlns:wp="http://schemas.openxmlformats.org/drawingml/2006/wordprocessingDrawing" xmlns:w10="urn:schemas-microsoft-com:office:word" xmlns:w="http://schemas.openxmlformats.org/wordprocessingml/2006/main" xmlns:w14="http://schemas.microsoft.com/office/word/2010/wordml" xmlns:w15="http://schemas.microsoft.com/office/word/2012/wordml" xmlns:w16cex="http://schemas.microsoft.com/office/word/2018/wordml/cex" xmlns:w16cid="http://schemas.microsoft.com/office/word/2016/wordml/cid" xmlns:w16="http://schemas.microsoft.com/office/word/2018/wordml" xmlns:w16se="http://schemas.microsoft.com/office/word/2015/wordml/symex" xmlns:wpg="http://schemas.microsoft.com/office/word/2010/wordprocessingGroup" xmlns:wpi="http://schemas.microsoft.com/office/word/2010/wordprocessingInk" xmlns:wne="http://schemas.microsoft.com/office/word/2006/wordml" xmlns:wps="http://schemas.microsoft.com/office/word/2010/wordprocessingShape" mc:Ignorable="w14 w15 w16se w16cid w16 w16cex wp14">
   <w:p>
     <w:pPr>
       <w:jc w:val="center"/>
@@ -9490,21 +9363,7 @@
       <w:rPr>
         <w:sz w:val="16"/>
       </w:rPr>
-      <w:t xml:space="preserve">License </w:t>
-    </w:r>
-    <w:proofErr w:type="gramStart"/>
-    <w:r>
-      <w:rPr>
-        <w:sz w:val="16"/>
-      </w:rPr>
-      <w:t>terms :</w:t>
-    </w:r>
-    <w:proofErr w:type="gramEnd"/>
-    <w:r>
-      <w:rPr>
-        <w:sz w:val="16"/>
-      </w:rPr>
-      <w:t xml:space="preserve"> see </w:t>
+      <w:t xml:space="preserve">License terms : see </w:t>
     </w:r>
     <w:hyperlink r:id="rId1" w:history="1">
       <w:r>
@@ -9519,7 +9378,7 @@
 </file>
 
 <file path=word/footnotes.xml><?xml version="1.0" encoding="utf-8"?>
-<w:footnotes xmlns:wpc="http://schemas.microsoft.com/office/word/2010/wordprocessingCanvas" xmlns:cx="http://schemas.microsoft.com/office/drawing/2014/chartex" xmlns:cx1="http://schemas.microsoft.com/office/drawing/2015/9/8/chartex" xmlns:cx2="http://schemas.microsoft.com/office/drawing/2015/10/21/chartex" xmlns:cx3="http://schemas.microsoft.com/office/drawing/2016/5/9/chartex" xmlns:cx4="http://schemas.microsoft.com/office/drawing/2016/5/10/chartex" xmlns:cx5="http://schemas.microsoft.com/office/drawing/2016/5/11/chartex" xmlns:cx6="http://schemas.microsoft.com/office/drawing/2016/5/12/chartex" xmlns:cx7="http://schemas.microsoft.com/office/drawing/2016/5/13/chartex" xmlns:cx8="http://schemas.microsoft.com/office/drawing/2016/5/14/chartex" xmlns:mc="http://schemas.openxmlformats.org/markup-compatibility/2006" xmlns:aink="http://schemas.microsoft.com/office/drawing/2016/ink" xmlns:am3d="http://schemas.microsoft.com/office/drawing/2017/model3d" xmlns:o="urn:schemas-microsoft-com:office:office" xmlns:r="http://schemas.openxmlformats.org/officeDocument/2006/relationships" xmlns:m="http://schemas.openxmlformats.org/officeDocument/2006/math" xmlns:v="urn:schemas-microsoft-com:vml" xmlns:wp14="http://schemas.microsoft.com/office/word/2010/wordprocessingDrawing" xmlns:wp="http://schemas.openxmlformats.org/drawingml/2006/wordprocessingDrawing" xmlns:w10="urn:schemas-microsoft-com:office:word" xmlns:w="http://schemas.openxmlformats.org/wordprocessingml/2006/main" xmlns:w14="http://schemas.microsoft.com/office/word/2010/wordml" xmlns:w15="http://schemas.microsoft.com/office/word/2012/wordml" xmlns:w16cid="http://schemas.microsoft.com/office/word/2016/wordml/cid" xmlns:w16se="http://schemas.microsoft.com/office/word/2015/wordml/symex" xmlns:wpg="http://schemas.microsoft.com/office/word/2010/wordprocessingGroup" xmlns:wpi="http://schemas.microsoft.com/office/word/2010/wordprocessingInk" xmlns:wne="http://schemas.microsoft.com/office/word/2006/wordml" xmlns:wps="http://schemas.microsoft.com/office/word/2010/wordprocessingShape" mc:Ignorable="w14 w15 w16se w16cid wp14">
+<w:footnotes xmlns:wpc="http://schemas.microsoft.com/office/word/2010/wordprocessingCanvas" xmlns:cx="http://schemas.microsoft.com/office/drawing/2014/chartex" xmlns:cx1="http://schemas.microsoft.com/office/drawing/2015/9/8/chartex" xmlns:cx2="http://schemas.microsoft.com/office/drawing/2015/10/21/chartex" xmlns:cx3="http://schemas.microsoft.com/office/drawing/2016/5/9/chartex" xmlns:cx4="http://schemas.microsoft.com/office/drawing/2016/5/10/chartex" xmlns:cx5="http://schemas.microsoft.com/office/drawing/2016/5/11/chartex" xmlns:cx6="http://schemas.microsoft.com/office/drawing/2016/5/12/chartex" xmlns:cx7="http://schemas.microsoft.com/office/drawing/2016/5/13/chartex" xmlns:cx8="http://schemas.microsoft.com/office/drawing/2016/5/14/chartex" xmlns:mc="http://schemas.openxmlformats.org/markup-compatibility/2006" xmlns:aink="http://schemas.microsoft.com/office/drawing/2016/ink" xmlns:am3d="http://schemas.microsoft.com/office/drawing/2017/model3d" xmlns:o="urn:schemas-microsoft-com:office:office" xmlns:r="http://schemas.openxmlformats.org/officeDocument/2006/relationships" xmlns:m="http://schemas.openxmlformats.org/officeDocument/2006/math" xmlns:v="urn:schemas-microsoft-com:vml" xmlns:wp14="http://schemas.microsoft.com/office/word/2010/wordprocessingDrawing" xmlns:wp="http://schemas.openxmlformats.org/drawingml/2006/wordprocessingDrawing" xmlns:w10="urn:schemas-microsoft-com:office:word" xmlns:w="http://schemas.openxmlformats.org/wordprocessingml/2006/main" xmlns:w14="http://schemas.microsoft.com/office/word/2010/wordml" xmlns:w15="http://schemas.microsoft.com/office/word/2012/wordml" xmlns:w16cex="http://schemas.microsoft.com/office/word/2018/wordml/cex" xmlns:w16cid="http://schemas.microsoft.com/office/word/2016/wordml/cid" xmlns:w16="http://schemas.microsoft.com/office/word/2018/wordml" xmlns:w16se="http://schemas.microsoft.com/office/word/2015/wordml/symex" xmlns:wpg="http://schemas.microsoft.com/office/word/2010/wordprocessingGroup" xmlns:wpi="http://schemas.microsoft.com/office/word/2010/wordprocessingInk" xmlns:wne="http://schemas.microsoft.com/office/word/2006/wordml" xmlns:wps="http://schemas.microsoft.com/office/word/2010/wordprocessingShape" mc:Ignorable="w14 w15 w16se w16cid w16 w16cex wp14">
   <w:footnote w:type="separator" w:id="-1">
     <w:p>
       <w:r>
@@ -9538,7 +9397,7 @@
 </file>
 
 <file path=word/header1.xml><?xml version="1.0" encoding="utf-8"?>
-<w:hdr xmlns:wpc="http://schemas.microsoft.com/office/word/2010/wordprocessingCanvas" xmlns:cx="http://schemas.microsoft.com/office/drawing/2014/chartex" xmlns:cx1="http://schemas.microsoft.com/office/drawing/2015/9/8/chartex" xmlns:cx2="http://schemas.microsoft.com/office/drawing/2015/10/21/chartex" xmlns:cx3="http://schemas.microsoft.com/office/drawing/2016/5/9/chartex" xmlns:cx4="http://schemas.microsoft.com/office/drawing/2016/5/10/chartex" xmlns:cx5="http://schemas.microsoft.com/office/drawing/2016/5/11/chartex" xmlns:cx6="http://schemas.microsoft.com/office/drawing/2016/5/12/chartex" xmlns:cx7="http://schemas.microsoft.com/office/drawing/2016/5/13/chartex" xmlns:cx8="http://schemas.microsoft.com/office/drawing/2016/5/14/chartex" xmlns:mc="http://schemas.openxmlformats.org/markup-compatibility/2006" xmlns:aink="http://schemas.microsoft.com/office/drawing/2016/ink" xmlns:am3d="http://schemas.microsoft.com/office/drawing/2017/model3d" xmlns:o="urn:schemas-microsoft-com:office:office" xmlns:r="http://schemas.openxmlformats.org/officeDocument/2006/relationships" xmlns:m="http://schemas.openxmlformats.org/officeDocument/2006/math" xmlns:v="urn:schemas-microsoft-com:vml" xmlns:wp14="http://schemas.microsoft.com/office/word/2010/wordprocessingDrawing" xmlns:wp="http://schemas.openxmlformats.org/drawingml/2006/wordprocessingDrawing" xmlns:w10="urn:schemas-microsoft-com:office:word" xmlns:w="http://schemas.openxmlformats.org/wordprocessingml/2006/main" xmlns:w14="http://schemas.microsoft.com/office/word/2010/wordml" xmlns:w15="http://schemas.microsoft.com/office/word/2012/wordml" xmlns:w16cid="http://schemas.microsoft.com/office/word/2016/wordml/cid" xmlns:w16se="http://schemas.microsoft.com/office/word/2015/wordml/symex" xmlns:wpg="http://schemas.microsoft.com/office/word/2010/wordprocessingGroup" xmlns:wpi="http://schemas.microsoft.com/office/word/2010/wordprocessingInk" xmlns:wne="http://schemas.microsoft.com/office/word/2006/wordml" xmlns:wps="http://schemas.microsoft.com/office/word/2010/wordprocessingShape" mc:Ignorable="w14 w15 w16se w16cid wp14">
+<w:hdr xmlns:wpc="http://schemas.microsoft.com/office/word/2010/wordprocessingCanvas" xmlns:cx="http://schemas.microsoft.com/office/drawing/2014/chartex" xmlns:cx1="http://schemas.microsoft.com/office/drawing/2015/9/8/chartex" xmlns:cx2="http://schemas.microsoft.com/office/drawing/2015/10/21/chartex" xmlns:cx3="http://schemas.microsoft.com/office/drawing/2016/5/9/chartex" xmlns:cx4="http://schemas.microsoft.com/office/drawing/2016/5/10/chartex" xmlns:cx5="http://schemas.microsoft.com/office/drawing/2016/5/11/chartex" xmlns:cx6="http://schemas.microsoft.com/office/drawing/2016/5/12/chartex" xmlns:cx7="http://schemas.microsoft.com/office/drawing/2016/5/13/chartex" xmlns:cx8="http://schemas.microsoft.com/office/drawing/2016/5/14/chartex" xmlns:mc="http://schemas.openxmlformats.org/markup-compatibility/2006" xmlns:aink="http://schemas.microsoft.com/office/drawing/2016/ink" xmlns:am3d="http://schemas.microsoft.com/office/drawing/2017/model3d" xmlns:o="urn:schemas-microsoft-com:office:office" xmlns:r="http://schemas.openxmlformats.org/officeDocument/2006/relationships" xmlns:m="http://schemas.openxmlformats.org/officeDocument/2006/math" xmlns:v="urn:schemas-microsoft-com:vml" xmlns:wp14="http://schemas.microsoft.com/office/word/2010/wordprocessingDrawing" xmlns:wp="http://schemas.openxmlformats.org/drawingml/2006/wordprocessingDrawing" xmlns:w10="urn:schemas-microsoft-com:office:word" xmlns:w="http://schemas.openxmlformats.org/wordprocessingml/2006/main" xmlns:w14="http://schemas.microsoft.com/office/word/2010/wordml" xmlns:w15="http://schemas.microsoft.com/office/word/2012/wordml" xmlns:w16cex="http://schemas.microsoft.com/office/word/2018/wordml/cex" xmlns:w16cid="http://schemas.microsoft.com/office/word/2016/wordml/cid" xmlns:w16="http://schemas.microsoft.com/office/word/2018/wordml" xmlns:w16se="http://schemas.microsoft.com/office/word/2015/wordml/symex" xmlns:wpg="http://schemas.microsoft.com/office/word/2010/wordprocessingGroup" xmlns:wpi="http://schemas.microsoft.com/office/word/2010/wordprocessingInk" xmlns:wne="http://schemas.microsoft.com/office/word/2006/wordml" xmlns:wps="http://schemas.microsoft.com/office/word/2010/wordprocessingShape" mc:Ignorable="w14 w15 w16se w16cid w16 w16cex wp14">
   <w:tbl>
     <w:tblPr>
       <w:tblW w:w="9356" w:type="dxa"/>
@@ -9564,12 +9423,6 @@
       <w:gridCol w:w="2551"/>
     </w:tblGrid>
     <w:tr>
-      <w:tblPrEx>
-        <w:tblCellMar>
-          <w:top w:w="0" w:type="dxa"/>
-          <w:bottom w:w="0" w:type="dxa"/>
-        </w:tblCellMar>
-      </w:tblPrEx>
       <w:trPr>
         <w:trHeight w:val="473"/>
       </w:trPr>
@@ -9597,18 +9450,32 @@
             <w:rPr>
               <w:b/>
             </w:rPr>
-            <w:t xml:space="preserve"> of XXX software</w:t>
+            <w:t xml:space="preserve"> of </w:t>
+          </w:r>
+          <w:proofErr w:type="gramStart"/>
+          <w:r>
+            <w:rPr>
+              <w:b/>
+            </w:rPr>
+            <w:t>Fast Food</w:t>
+          </w:r>
+          <w:proofErr w:type="gramEnd"/>
+          <w:r>
+            <w:rPr>
+              <w:b/>
+            </w:rPr>
+            <w:t xml:space="preserve"> Terminal</w:t>
+          </w:r>
+          <w:r>
+            <w:rPr>
+              <w:b/>
+            </w:rPr>
+            <w:t xml:space="preserve"> software</w:t>
           </w:r>
         </w:p>
       </w:tc>
     </w:tr>
     <w:tr>
-      <w:tblPrEx>
-        <w:tblCellMar>
-          <w:top w:w="0" w:type="dxa"/>
-          <w:bottom w:w="0" w:type="dxa"/>
-        </w:tblCellMar>
-      </w:tblPrEx>
       <w:trPr>
         <w:trHeight w:val="428"/>
       </w:trPr>
@@ -9623,17 +9490,38 @@
             <w:jc w:val="left"/>
             <w:rPr>
               <w:b/>
-              <w:color w:val="C0C0C0"/>
               <w:szCs w:val="22"/>
             </w:rPr>
           </w:pPr>
+          <w:proofErr w:type="gramStart"/>
           <w:r>
             <w:rPr>
               <w:b/>
-              <w:color w:val="C0C0C0"/>
               <w:szCs w:val="22"/>
             </w:rPr>
-            <w:t>Doc #</w:t>
+            <w:t>Author</w:t>
+          </w:r>
+          <w:r>
+            <w:rPr>
+              <w:b/>
+              <w:szCs w:val="22"/>
+            </w:rPr>
+            <w:t xml:space="preserve"> </w:t>
+          </w:r>
+          <w:r>
+            <w:rPr>
+              <w:b/>
+              <w:szCs w:val="22"/>
+            </w:rPr>
+            <w:t>:</w:t>
+          </w:r>
+          <w:proofErr w:type="gramEnd"/>
+          <w:r>
+            <w:rPr>
+              <w:b/>
+              <w:szCs w:val="22"/>
+            </w:rPr>
+            <w:t xml:space="preserve"> Vinicius Morgado</w:t>
           </w:r>
         </w:p>
       </w:tc>
@@ -9660,7 +9548,13 @@
             <w:rPr>
               <w:b/>
             </w:rPr>
-            <w:t>2018</w:t>
+            <w:t>20</w:t>
+          </w:r>
+          <w:r>
+            <w:rPr>
+              <w:b/>
+            </w:rPr>
+            <w:t>20</w:t>
           </w:r>
         </w:p>
       </w:tc>
@@ -9797,7 +9691,7 @@
 </file>
 
 <file path=word/numbering.xml><?xml version="1.0" encoding="utf-8"?>
-<w:numbering xmlns:wpc="http://schemas.microsoft.com/office/word/2010/wordprocessingCanvas" xmlns:cx="http://schemas.microsoft.com/office/drawing/2014/chartex" xmlns:cx1="http://schemas.microsoft.com/office/drawing/2015/9/8/chartex" xmlns:cx2="http://schemas.microsoft.com/office/drawing/2015/10/21/chartex" xmlns:cx3="http://schemas.microsoft.com/office/drawing/2016/5/9/chartex" xmlns:cx4="http://schemas.microsoft.com/office/drawing/2016/5/10/chartex" xmlns:cx5="http://schemas.microsoft.com/office/drawing/2016/5/11/chartex" xmlns:cx6="http://schemas.microsoft.com/office/drawing/2016/5/12/chartex" xmlns:cx7="http://schemas.microsoft.com/office/drawing/2016/5/13/chartex" xmlns:cx8="http://schemas.microsoft.com/office/drawing/2016/5/14/chartex" xmlns:mc="http://schemas.openxmlformats.org/markup-compatibility/2006" xmlns:aink="http://schemas.microsoft.com/office/drawing/2016/ink" xmlns:am3d="http://schemas.microsoft.com/office/drawing/2017/model3d" xmlns:o="urn:schemas-microsoft-com:office:office" xmlns:r="http://schemas.openxmlformats.org/officeDocument/2006/relationships" xmlns:m="http://schemas.openxmlformats.org/officeDocument/2006/math" xmlns:v="urn:schemas-microsoft-com:vml" xmlns:wp14="http://schemas.microsoft.com/office/word/2010/wordprocessingDrawing" xmlns:wp="http://schemas.openxmlformats.org/drawingml/2006/wordprocessingDrawing" xmlns:w10="urn:schemas-microsoft-com:office:word" xmlns:w="http://schemas.openxmlformats.org/wordprocessingml/2006/main" xmlns:w14="http://schemas.microsoft.com/office/word/2010/wordml" xmlns:w15="http://schemas.microsoft.com/office/word/2012/wordml" xmlns:w16cid="http://schemas.microsoft.com/office/word/2016/wordml/cid" xmlns:w16se="http://schemas.microsoft.com/office/word/2015/wordml/symex" xmlns:wpg="http://schemas.microsoft.com/office/word/2010/wordprocessingGroup" xmlns:wpi="http://schemas.microsoft.com/office/word/2010/wordprocessingInk" xmlns:wne="http://schemas.microsoft.com/office/word/2006/wordml" xmlns:wps="http://schemas.microsoft.com/office/word/2010/wordprocessingShape" mc:Ignorable="w14 w15 w16se w16cid wp14">
+<w:numbering xmlns:wpc="http://schemas.microsoft.com/office/word/2010/wordprocessingCanvas" xmlns:cx="http://schemas.microsoft.com/office/drawing/2014/chartex" xmlns:cx1="http://schemas.microsoft.com/office/drawing/2015/9/8/chartex" xmlns:cx2="http://schemas.microsoft.com/office/drawing/2015/10/21/chartex" xmlns:cx3="http://schemas.microsoft.com/office/drawing/2016/5/9/chartex" xmlns:cx4="http://schemas.microsoft.com/office/drawing/2016/5/10/chartex" xmlns:cx5="http://schemas.microsoft.com/office/drawing/2016/5/11/chartex" xmlns:cx6="http://schemas.microsoft.com/office/drawing/2016/5/12/chartex" xmlns:cx7="http://schemas.microsoft.com/office/drawing/2016/5/13/chartex" xmlns:cx8="http://schemas.microsoft.com/office/drawing/2016/5/14/chartex" xmlns:mc="http://schemas.openxmlformats.org/markup-compatibility/2006" xmlns:aink="http://schemas.microsoft.com/office/drawing/2016/ink" xmlns:am3d="http://schemas.microsoft.com/office/drawing/2017/model3d" xmlns:o="urn:schemas-microsoft-com:office:office" xmlns:r="http://schemas.openxmlformats.org/officeDocument/2006/relationships" xmlns:m="http://schemas.openxmlformats.org/officeDocument/2006/math" xmlns:v="urn:schemas-microsoft-com:vml" xmlns:wp14="http://schemas.microsoft.com/office/word/2010/wordprocessingDrawing" xmlns:wp="http://schemas.openxmlformats.org/drawingml/2006/wordprocessingDrawing" xmlns:w10="urn:schemas-microsoft-com:office:word" xmlns:w="http://schemas.openxmlformats.org/wordprocessingml/2006/main" xmlns:w14="http://schemas.microsoft.com/office/word/2010/wordml" xmlns:w15="http://schemas.microsoft.com/office/word/2012/wordml" xmlns:w16cex="http://schemas.microsoft.com/office/word/2018/wordml/cex" xmlns:w16cid="http://schemas.microsoft.com/office/word/2016/wordml/cid" xmlns:w16="http://schemas.microsoft.com/office/word/2018/wordml" xmlns:w16se="http://schemas.microsoft.com/office/word/2015/wordml/symex" xmlns:wpg="http://schemas.microsoft.com/office/word/2010/wordprocessingGroup" xmlns:wpi="http://schemas.microsoft.com/office/word/2010/wordprocessingInk" xmlns:wne="http://schemas.microsoft.com/office/word/2006/wordml" xmlns:wps="http://schemas.microsoft.com/office/word/2010/wordprocessingShape" mc:Ignorable="w14 w15 w16se w16cid w16 w16cex wp14">
   <w:abstractNum w:abstractNumId="0" w15:restartNumberingAfterBreak="0">
     <w:nsid w:val="FFFFFF7C"/>
     <w:multiLevelType w:val="singleLevel"/>
@@ -14386,7 +14280,7 @@
 </file>
 
 <file path=word/styles.xml><?xml version="1.0" encoding="utf-8"?>
-<w:styles xmlns:mc="http://schemas.openxmlformats.org/markup-compatibility/2006" xmlns:r="http://schemas.openxmlformats.org/officeDocument/2006/relationships" xmlns:w="http://schemas.openxmlformats.org/wordprocessingml/2006/main" xmlns:w14="http://schemas.microsoft.com/office/word/2010/wordml" xmlns:w15="http://schemas.microsoft.com/office/word/2012/wordml" xmlns:w16cid="http://schemas.microsoft.com/office/word/2016/wordml/cid" xmlns:w16se="http://schemas.microsoft.com/office/word/2015/wordml/symex" mc:Ignorable="w14 w15 w16se w16cid">
+<w:styles xmlns:mc="http://schemas.openxmlformats.org/markup-compatibility/2006" xmlns:r="http://schemas.openxmlformats.org/officeDocument/2006/relationships" xmlns:w="http://schemas.openxmlformats.org/wordprocessingml/2006/main" xmlns:w14="http://schemas.microsoft.com/office/word/2010/wordml" xmlns:w15="http://schemas.microsoft.com/office/word/2012/wordml" xmlns:w16cex="http://schemas.microsoft.com/office/word/2018/wordml/cex" xmlns:w16cid="http://schemas.microsoft.com/office/word/2016/wordml/cid" xmlns:w16="http://schemas.microsoft.com/office/word/2018/wordml" xmlns:w16se="http://schemas.microsoft.com/office/word/2015/wordml/symex" mc:Ignorable="w14 w15 w16se w16cid w16 w16cex">
   <w:docDefaults>
     <w:rPrDefault>
       <w:rPr>
@@ -14396,7 +14290,7 @@
     </w:rPrDefault>
     <w:pPrDefault/>
   </w:docDefaults>
-  <w:latentStyles w:defLockedState="0" w:defUIPriority="0" w:defSemiHidden="0" w:defUnhideWhenUsed="0" w:defQFormat="0" w:count="375">
+  <w:latentStyles w:defLockedState="0" w:defUIPriority="0" w:defSemiHidden="0" w:defUnhideWhenUsed="0" w:defQFormat="0" w:count="376">
     <w:lsdException w:name="Normal" w:qFormat="1"/>
     <w:lsdException w:name="heading 1" w:qFormat="1"/>
     <w:lsdException w:name="heading 2" w:qFormat="1"/>
@@ -14421,6 +14315,50 @@
     <w:lsdException w:name="Subtitle" w:qFormat="1"/>
     <w:lsdException w:name="Strong" w:qFormat="1"/>
     <w:lsdException w:name="Emphasis" w:qFormat="1"/>
+    <w:lsdException w:name="HTML Variable" w:semiHidden="1" w:unhideWhenUsed="1"/>
+    <w:lsdException w:name="Outline List 3" w:semiHidden="1" w:unhideWhenUsed="1"/>
+    <w:lsdException w:name="Table Simple 1" w:semiHidden="1" w:unhideWhenUsed="1"/>
+    <w:lsdException w:name="Table Simple 2" w:semiHidden="1" w:unhideWhenUsed="1"/>
+    <w:lsdException w:name="Table Simple 3" w:semiHidden="1" w:unhideWhenUsed="1"/>
+    <w:lsdException w:name="Table Classic 1" w:semiHidden="1" w:unhideWhenUsed="1"/>
+    <w:lsdException w:name="Table Classic 2" w:semiHidden="1" w:unhideWhenUsed="1"/>
+    <w:lsdException w:name="Table Classic 3" w:semiHidden="1" w:unhideWhenUsed="1"/>
+    <w:lsdException w:name="Table Classic 4" w:semiHidden="1" w:unhideWhenUsed="1"/>
+    <w:lsdException w:name="Table Colorful 1" w:semiHidden="1" w:unhideWhenUsed="1"/>
+    <w:lsdException w:name="Table Colorful 2" w:semiHidden="1" w:unhideWhenUsed="1"/>
+    <w:lsdException w:name="Table Colorful 3" w:semiHidden="1" w:unhideWhenUsed="1"/>
+    <w:lsdException w:name="Table Columns 1" w:semiHidden="1" w:unhideWhenUsed="1"/>
+    <w:lsdException w:name="Table Columns 2" w:semiHidden="1" w:unhideWhenUsed="1"/>
+    <w:lsdException w:name="Table Columns 3" w:semiHidden="1" w:unhideWhenUsed="1"/>
+    <w:lsdException w:name="Table Columns 4" w:semiHidden="1" w:unhideWhenUsed="1"/>
+    <w:lsdException w:name="Table Columns 5" w:semiHidden="1" w:unhideWhenUsed="1"/>
+    <w:lsdException w:name="Table Grid 1" w:semiHidden="1" w:unhideWhenUsed="1"/>
+    <w:lsdException w:name="Table Grid 2" w:semiHidden="1" w:unhideWhenUsed="1"/>
+    <w:lsdException w:name="Table Grid 3" w:semiHidden="1" w:unhideWhenUsed="1"/>
+    <w:lsdException w:name="Table Grid 4" w:semiHidden="1" w:unhideWhenUsed="1"/>
+    <w:lsdException w:name="Table Grid 5" w:semiHidden="1" w:unhideWhenUsed="1"/>
+    <w:lsdException w:name="Table Grid 6" w:semiHidden="1" w:unhideWhenUsed="1"/>
+    <w:lsdException w:name="Table Grid 7" w:semiHidden="1" w:unhideWhenUsed="1"/>
+    <w:lsdException w:name="Table Grid 8" w:semiHidden="1" w:unhideWhenUsed="1"/>
+    <w:lsdException w:name="Table List 1" w:semiHidden="1" w:unhideWhenUsed="1"/>
+    <w:lsdException w:name="Table List 2" w:semiHidden="1" w:unhideWhenUsed="1"/>
+    <w:lsdException w:name="Table List 3" w:semiHidden="1" w:unhideWhenUsed="1"/>
+    <w:lsdException w:name="Table List 4" w:semiHidden="1" w:unhideWhenUsed="1"/>
+    <w:lsdException w:name="Table List 5" w:semiHidden="1" w:unhideWhenUsed="1"/>
+    <w:lsdException w:name="Table List 6" w:semiHidden="1" w:unhideWhenUsed="1"/>
+    <w:lsdException w:name="Table List 7" w:semiHidden="1" w:unhideWhenUsed="1"/>
+    <w:lsdException w:name="Table List 8" w:semiHidden="1" w:unhideWhenUsed="1"/>
+    <w:lsdException w:name="Table 3D effects 1" w:semiHidden="1" w:unhideWhenUsed="1"/>
+    <w:lsdException w:name="Table 3D effects 2" w:semiHidden="1" w:unhideWhenUsed="1"/>
+    <w:lsdException w:name="Table 3D effects 3" w:semiHidden="1" w:unhideWhenUsed="1"/>
+    <w:lsdException w:name="Table Contemporary" w:semiHidden="1" w:unhideWhenUsed="1"/>
+    <w:lsdException w:name="Table Elegant" w:semiHidden="1" w:unhideWhenUsed="1"/>
+    <w:lsdException w:name="Table Professional" w:semiHidden="1" w:unhideWhenUsed="1"/>
+    <w:lsdException w:name="Table Subtle 1" w:semiHidden="1" w:unhideWhenUsed="1"/>
+    <w:lsdException w:name="Table Subtle 2" w:semiHidden="1" w:unhideWhenUsed="1"/>
+    <w:lsdException w:name="Table Web 1" w:semiHidden="1" w:unhideWhenUsed="1"/>
+    <w:lsdException w:name="Table Web 2" w:semiHidden="1" w:unhideWhenUsed="1"/>
+    <w:lsdException w:name="Balloon Text" w:semiHidden="1" w:unhideWhenUsed="1"/>
     <w:lsdException w:name="Placeholder Text" w:semiHidden="1" w:uiPriority="99" w:unhideWhenUsed="1"/>
     <w:lsdException w:name="No Spacing" w:uiPriority="99" w:qFormat="1"/>
     <w:lsdException w:name="Light Shading" w:uiPriority="99"/>
@@ -14539,8 +14477,8 @@
     <w:lsdException w:name="Plain Table 5" w:uiPriority="31" w:qFormat="1"/>
     <w:lsdException w:name="Grid Table Light" w:uiPriority="32" w:qFormat="1"/>
     <w:lsdException w:name="Grid Table 1 Light" w:uiPriority="33" w:qFormat="1"/>
-    <w:lsdException w:name="Grid Table 2" w:semiHidden="1" w:uiPriority="37" w:unhideWhenUsed="1"/>
-    <w:lsdException w:name="Grid Table 3" w:semiHidden="1" w:uiPriority="39" w:unhideWhenUsed="1" w:qFormat="1"/>
+    <w:lsdException w:name="Grid Table 2" w:uiPriority="37"/>
+    <w:lsdException w:name="Grid Table 3" w:uiPriority="39" w:qFormat="1"/>
     <w:lsdException w:name="Grid Table 4" w:uiPriority="49"/>
     <w:lsdException w:name="Grid Table 5 Dark" w:uiPriority="50"/>
     <w:lsdException w:name="Grid Table 6 Colorful" w:uiPriority="51"/>
@@ -14640,6 +14578,7 @@
     <w:lsdException w:name="Smart Hyperlink" w:semiHidden="1" w:uiPriority="99" w:unhideWhenUsed="1"/>
     <w:lsdException w:name="Hashtag" w:semiHidden="1" w:uiPriority="99" w:unhideWhenUsed="1"/>
     <w:lsdException w:name="Unresolved Mention" w:semiHidden="1" w:uiPriority="99" w:unhideWhenUsed="1"/>
+    <w:lsdException w:name="Smart Link" w:semiHidden="1" w:uiPriority="99" w:unhideWhenUsed="1"/>
   </w:latentStyles>
   <w:style w:type="paragraph" w:default="1" w:styleId="Normal">
     <w:name w:val="Normal"/>
@@ -14850,14 +14789,15 @@
   </w:style>
   <w:style w:type="character" w:default="1" w:styleId="Fontepargpadro">
     <w:name w:val="Default Paragraph Font"/>
+    <w:uiPriority w:val="1"/>
     <w:semiHidden/>
     <w:unhideWhenUsed/>
   </w:style>
   <w:style w:type="table" w:default="1" w:styleId="Tabelanormal">
     <w:name w:val="Normal Table"/>
+    <w:uiPriority w:val="99"/>
     <w:semiHidden/>
     <w:unhideWhenUsed/>
-    <w:qFormat/>
     <w:tblPr>
       <w:tblInd w:w="0" w:type="dxa"/>
       <w:tblCellMar>
@@ -14870,6 +14810,7 @@
   </w:style>
   <w:style w:type="numbering" w:default="1" w:styleId="Semlista">
     <w:name w:val="No List"/>
+    <w:uiPriority w:val="99"/>
     <w:semiHidden/>
     <w:unhideWhenUsed/>
   </w:style>
